--- a/Database/Lab1/Lab1Database.docx
+++ b/Database/Lab1/Lab1Database.docx
@@ -1,6 +1,6 @@
 
 <file path=word/document.xml><?xml version="1.0" encoding="utf-8"?>
-<w:document xmlns:wpc="http://schemas.microsoft.com/office/word/2010/wordprocessingCanvas" xmlns:mc="http://schemas.openxmlformats.org/markup-compatibility/2006" xmlns:o="urn:schemas-microsoft-com:office:office" xmlns:r="http://schemas.openxmlformats.org/officeDocument/2006/relationships" xmlns:m="http://schemas.openxmlformats.org/officeDocument/2006/math" xmlns:v="urn:schemas-microsoft-com:vml" xmlns:wp14="http://schemas.microsoft.com/office/word/2010/wordprocessingDrawing" xmlns:wp="http://schemas.openxmlformats.org/drawingml/2006/wordprocessingDrawing" xmlns:w10="urn:schemas-microsoft-com:office:word" xmlns:w="http://schemas.openxmlformats.org/wordprocessingml/2006/main" xmlns:w14="http://schemas.microsoft.com/office/word/2010/wordml" xmlns:w15="http://schemas.microsoft.com/office/word/2012/wordml" xmlns:wpg="http://schemas.microsoft.com/office/word/2010/wordprocessingGroup" xmlns:wpi="http://schemas.microsoft.com/office/word/2010/wordprocessingInk" xmlns:wne="http://schemas.microsoft.com/office/word/2006/wordml" xmlns:wps="http://schemas.microsoft.com/office/word/2010/wordprocessingShape" mc:Ignorable="w14 w15 wp14">
+<w:document xmlns:ve="http://schemas.openxmlformats.org/markup-compatibility/2006" xmlns:o="urn:schemas-microsoft-com:office:office" xmlns:r="http://schemas.openxmlformats.org/officeDocument/2006/relationships" xmlns:m="http://schemas.openxmlformats.org/officeDocument/2006/math" xmlns:v="urn:schemas-microsoft-com:vml" xmlns:wp="http://schemas.openxmlformats.org/drawingml/2006/wordprocessingDrawing" xmlns:w10="urn:schemas-microsoft-com:office:word" xmlns:w="http://schemas.openxmlformats.org/wordprocessingml/2006/main" xmlns:wne="http://schemas.microsoft.com/office/word/2006/wordml">
   <w:body>
     <w:p>
       <w:pPr>
@@ -152,6 +152,32 @@
     </w:p>
     <w:p>
       <w:pPr>
+        <w:spacing w:after="0" w:line="240" w:lineRule="auto"/>
+        <w:ind w:left="720" w:hanging="300"/>
+        <w:rPr>
+          <w:rFonts w:ascii="Times New Roman" w:eastAsia="Times New Roman" w:hAnsi="Times New Roman" w:cs="Times New Roman"/>
+          <w:color w:val="000000"/>
+          <w:sz w:val="24"/>
+          <w:szCs w:val="24"/>
+          <w:lang w:val="en-US" w:eastAsia="ru-RU"/>
+        </w:rPr>
+      </w:pPr>
+    </w:p>
+    <w:p>
+      <w:pPr>
+        <w:spacing w:after="0" w:line="240" w:lineRule="auto"/>
+        <w:ind w:left="720" w:hanging="300"/>
+        <w:rPr>
+          <w:rFonts w:ascii="Times New Roman" w:eastAsia="Times New Roman" w:hAnsi="Times New Roman" w:cs="Times New Roman"/>
+          <w:color w:val="000000"/>
+          <w:sz w:val="24"/>
+          <w:szCs w:val="24"/>
+          <w:lang w:val="en-US" w:eastAsia="ru-RU"/>
+        </w:rPr>
+      </w:pPr>
+    </w:p>
+    <w:p>
+      <w:pPr>
         <w:pStyle w:val="a3"/>
         <w:spacing w:after="0" w:line="240" w:lineRule="auto"/>
         <w:ind w:left="456"/>
@@ -275,74 +301,36 @@
           <w:szCs w:val="24"/>
           <w:lang w:val="en-US" w:eastAsia="ru-RU"/>
         </w:rPr>
-        <w:t xml:space="preserve"> A database management system </w:t>
-      </w:r>
-      <w:proofErr w:type="gramStart"/>
-      <w:r>
-        <w:rPr>
-          <w:rFonts w:ascii="Times New Roman" w:eastAsia="Times New Roman" w:hAnsi="Times New Roman" w:cs="Times New Roman"/>
-          <w:color w:val="000000"/>
-          <w:sz w:val="24"/>
-          <w:szCs w:val="24"/>
-          <w:lang w:val="en-US" w:eastAsia="ru-RU"/>
-        </w:rPr>
-        <w:t>is designed</w:t>
-      </w:r>
-      <w:proofErr w:type="gramEnd"/>
-      <w:r>
-        <w:rPr>
-          <w:rFonts w:ascii="Times New Roman" w:eastAsia="Times New Roman" w:hAnsi="Times New Roman" w:cs="Times New Roman"/>
-          <w:color w:val="000000"/>
-          <w:sz w:val="24"/>
-          <w:szCs w:val="24"/>
-          <w:lang w:val="en-US" w:eastAsia="ru-RU"/>
-        </w:rPr>
-        <w:t xml:space="preserve"> to coordinate multiple users accessing the same data at the same time. A file-processing system </w:t>
-      </w:r>
-      <w:proofErr w:type="gramStart"/>
-      <w:r>
-        <w:rPr>
-          <w:rFonts w:ascii="Times New Roman" w:eastAsia="Times New Roman" w:hAnsi="Times New Roman" w:cs="Times New Roman"/>
-          <w:color w:val="000000"/>
-          <w:sz w:val="24"/>
-          <w:szCs w:val="24"/>
-          <w:lang w:val="en-US" w:eastAsia="ru-RU"/>
-        </w:rPr>
-        <w:t>is usually designed</w:t>
-      </w:r>
-      <w:proofErr w:type="gramEnd"/>
-      <w:r>
-        <w:rPr>
-          <w:rFonts w:ascii="Times New Roman" w:eastAsia="Times New Roman" w:hAnsi="Times New Roman" w:cs="Times New Roman"/>
-          <w:color w:val="000000"/>
-          <w:sz w:val="24"/>
-          <w:szCs w:val="24"/>
-          <w:lang w:val="en-US" w:eastAsia="ru-RU"/>
-        </w:rPr>
-        <w:t xml:space="preserve"> to allow one or more programs to access different data files at the same time. In a file-processing system, </w:t>
-      </w:r>
-      <w:proofErr w:type="gramStart"/>
-      <w:r>
-        <w:rPr>
-          <w:rFonts w:ascii="Times New Roman" w:eastAsia="Times New Roman" w:hAnsi="Times New Roman" w:cs="Times New Roman"/>
-          <w:color w:val="000000"/>
-          <w:sz w:val="24"/>
-          <w:szCs w:val="24"/>
-          <w:lang w:val="en-US" w:eastAsia="ru-RU"/>
-        </w:rPr>
-        <w:t>a file can be accessed by two programs</w:t>
-      </w:r>
-      <w:proofErr w:type="gramEnd"/>
-      <w:r>
-        <w:rPr>
-          <w:rFonts w:ascii="Times New Roman" w:eastAsia="Times New Roman" w:hAnsi="Times New Roman" w:cs="Times New Roman"/>
-          <w:color w:val="000000"/>
-          <w:sz w:val="24"/>
-          <w:szCs w:val="24"/>
-          <w:lang w:val="en-US" w:eastAsia="ru-RU"/>
-        </w:rPr>
-        <w:t xml:space="preserve"> concurrently only if both programs have read-only access to the file.</w:t>
-      </w:r>
+        <w:t> A database management system is designed to coordinate multiple users accessing the same data at the same time. A file-processing system is usually designed to allow one or more programs to access different data files at the same time. In a file-processing system, a file can be accessed by two programs concurrently only if both programs have read-only access to the file.</w:t>
+      </w:r>
+    </w:p>
+    <w:p>
+      <w:pPr>
+        <w:pStyle w:val="a3"/>
+        <w:spacing w:after="0" w:line="240" w:lineRule="auto"/>
+        <w:ind w:left="456"/>
+        <w:rPr>
+          <w:rFonts w:ascii="Times New Roman" w:eastAsia="Times New Roman" w:hAnsi="Times New Roman" w:cs="Times New Roman"/>
+          <w:color w:val="000000"/>
+          <w:sz w:val="24"/>
+          <w:szCs w:val="24"/>
+          <w:lang w:val="en-US" w:eastAsia="ru-RU"/>
+        </w:rPr>
+      </w:pPr>
+    </w:p>
+    <w:p>
+      <w:pPr>
+        <w:pStyle w:val="a3"/>
+        <w:spacing w:after="0" w:line="240" w:lineRule="auto"/>
+        <w:ind w:left="456"/>
+        <w:rPr>
+          <w:rFonts w:ascii="Times New Roman" w:eastAsia="Times New Roman" w:hAnsi="Times New Roman" w:cs="Times New Roman"/>
+          <w:color w:val="000000"/>
+          <w:sz w:val="24"/>
+          <w:szCs w:val="24"/>
+          <w:lang w:val="en-US" w:eastAsia="ru-RU"/>
+        </w:rPr>
+      </w:pPr>
     </w:p>
     <w:p>
       <w:pPr>
@@ -366,9 +354,12 @@
           <w:szCs w:val="24"/>
           <w:lang w:val="en-US"/>
         </w:rPr>
-        <w:t>Physical data independence is the ability to mod</w:t>
-      </w:r>
-      <w:r>
+        <w:t>Physical data independence is the ability to modify the physical scheme without</w:t>
+      </w:r>
+    </w:p>
+    <w:p>
+      <w:pPr>
+        <w:ind w:left="420"/>
         <w:rPr>
           <w:rFonts w:ascii="Times New Roman" w:hAnsi="Times New Roman" w:cs="Times New Roman"/>
           <w:color w:val="000000"/>
@@ -376,7 +367,28 @@
           <w:szCs w:val="24"/>
           <w:lang w:val="en-US"/>
         </w:rPr>
-        <w:t>ify the physical scheme without</w:t>
+      </w:pPr>
+      <w:proofErr w:type="gramStart"/>
+      <w:r>
+        <w:rPr>
+          <w:rFonts w:ascii="Times New Roman" w:hAnsi="Times New Roman" w:cs="Times New Roman"/>
+          <w:color w:val="000000"/>
+          <w:sz w:val="24"/>
+          <w:szCs w:val="24"/>
+          <w:lang w:val="en-US"/>
+        </w:rPr>
+        <w:t>making</w:t>
+      </w:r>
+      <w:proofErr w:type="gramEnd"/>
+      <w:r>
+        <w:rPr>
+          <w:rFonts w:ascii="Times New Roman" w:hAnsi="Times New Roman" w:cs="Times New Roman"/>
+          <w:color w:val="000000"/>
+          <w:sz w:val="24"/>
+          <w:szCs w:val="24"/>
+          <w:lang w:val="en-US"/>
+        </w:rPr>
+        <w:t xml:space="preserve"> it necessary to rewrite application programs. Such modifications include changing from unblocked to blocked record storage, or from sequential to random access files. Such a modification might be adding a field to a record; an application program’s view hides this change from the program.</w:t>
       </w:r>
     </w:p>
     <w:p>
@@ -384,33 +396,23 @@
         <w:ind w:left="420"/>
         <w:rPr>
           <w:rFonts w:ascii="Times New Roman" w:hAnsi="Times New Roman" w:cs="Times New Roman"/>
-          <w:sz w:val="24"/>
-          <w:szCs w:val="24"/>
-          <w:lang w:val="en-US"/>
-        </w:rPr>
-      </w:pPr>
-      <w:proofErr w:type="gramStart"/>
-      <w:r>
+          <w:color w:val="000000"/>
+          <w:sz w:val="24"/>
+          <w:szCs w:val="24"/>
+          <w:lang w:val="en-US"/>
+        </w:rPr>
+      </w:pPr>
+    </w:p>
+    <w:p>
+      <w:pPr>
+        <w:ind w:left="420"/>
         <w:rPr>
           <w:rFonts w:ascii="Times New Roman" w:hAnsi="Times New Roman" w:cs="Times New Roman"/>
-          <w:color w:val="000000"/>
-          <w:sz w:val="24"/>
-          <w:szCs w:val="24"/>
-          <w:lang w:val="en-US"/>
-        </w:rPr>
-        <w:t>making</w:t>
-      </w:r>
-      <w:proofErr w:type="gramEnd"/>
-      <w:r>
-        <w:rPr>
-          <w:rFonts w:ascii="Times New Roman" w:hAnsi="Times New Roman" w:cs="Times New Roman"/>
-          <w:color w:val="000000"/>
-          <w:sz w:val="24"/>
-          <w:szCs w:val="24"/>
-          <w:lang w:val="en-US"/>
-        </w:rPr>
-        <w:t xml:space="preserve"> it necessary to rewrite application programs. Such modifications include changing from unblocked to blocked record storage, or from sequential to random access files. Such a modification might be adding a field to a record; an application program’s view hides this change from the program.</w:t>
-      </w:r>
+          <w:sz w:val="24"/>
+          <w:szCs w:val="24"/>
+          <w:lang w:val="en-US"/>
+        </w:rPr>
+      </w:pPr>
     </w:p>
     <w:p>
       <w:pPr>
@@ -473,29 +475,7 @@
           <w:szCs w:val="24"/>
           <w:lang w:val="en-US" w:eastAsia="ru-RU"/>
         </w:rPr>
-        <w:t xml:space="preserve">No DBMS can do without this. If there is no file manager interaction then nothing stored in the files </w:t>
-      </w:r>
-      <w:proofErr w:type="gramStart"/>
-      <w:r>
-        <w:rPr>
-          <w:rFonts w:ascii="Times New Roman" w:eastAsia="Times New Roman" w:hAnsi="Times New Roman" w:cs="Times New Roman"/>
-          <w:color w:val="000000"/>
-          <w:sz w:val="24"/>
-          <w:szCs w:val="24"/>
-          <w:lang w:val="en-US" w:eastAsia="ru-RU"/>
-        </w:rPr>
-        <w:t>can be retrieved</w:t>
-      </w:r>
-      <w:proofErr w:type="gramEnd"/>
-      <w:r>
-        <w:rPr>
-          <w:rFonts w:ascii="Times New Roman" w:eastAsia="Times New Roman" w:hAnsi="Times New Roman" w:cs="Times New Roman"/>
-          <w:color w:val="000000"/>
-          <w:sz w:val="24"/>
-          <w:szCs w:val="24"/>
-          <w:lang w:val="en-US" w:eastAsia="ru-RU"/>
-        </w:rPr>
-        <w:t>.</w:t>
+        <w:t>No DBMS can do without this. If there is no file manager interaction then nothing stored in the files can be retrieved.</w:t>
       </w:r>
     </w:p>
     <w:p>
@@ -555,7 +535,7 @@
           <w:szCs w:val="24"/>
           <w:lang w:val="en-US" w:eastAsia="ru-RU"/>
         </w:rPr>
-        <w:t xml:space="preserve">Consistency constraints may not be satisfied, for </w:t>
+        <w:t xml:space="preserve">Consistency constraints may not be satisfied, for example an instructor may belong to a non-existent department, two students may have the same ID, </w:t>
       </w:r>
       <w:proofErr w:type="gramStart"/>
       <w:r>
@@ -566,7 +546,7 @@
           <w:szCs w:val="24"/>
           <w:lang w:val="en-US" w:eastAsia="ru-RU"/>
         </w:rPr>
-        <w:t>example</w:t>
+        <w:t>account</w:t>
       </w:r>
       <w:proofErr w:type="gramEnd"/>
       <w:r>
@@ -577,7 +557,7 @@
           <w:szCs w:val="24"/>
           <w:lang w:val="en-US" w:eastAsia="ru-RU"/>
         </w:rPr>
-        <w:t xml:space="preserve"> an instructor may belong to a non-existent department, two students may have the same ID, account balances could go below the minimum allowed, and so on.</w:t>
+        <w:t xml:space="preserve"> balances could go below the minimum allowed, and so on.</w:t>
       </w:r>
     </w:p>
     <w:p>
@@ -637,29 +617,7 @@
           <w:szCs w:val="24"/>
           <w:lang w:val="en-US" w:eastAsia="ru-RU"/>
         </w:rPr>
-        <w:t xml:space="preserve">Unauthorized users may access the database, or users authorized to access part of the database may be able to access parts of the database for which they lack authority. For example, a low-level user could get access to national defense secret codes, or employees could find out </w:t>
-      </w:r>
-      <w:proofErr w:type="gramStart"/>
-      <w:r>
-        <w:rPr>
-          <w:rFonts w:ascii="Times New Roman" w:eastAsia="Times New Roman" w:hAnsi="Times New Roman" w:cs="Times New Roman"/>
-          <w:color w:val="000000"/>
-          <w:sz w:val="24"/>
-          <w:szCs w:val="24"/>
-          <w:lang w:val="en-US" w:eastAsia="ru-RU"/>
-        </w:rPr>
-        <w:t>what</w:t>
-      </w:r>
-      <w:proofErr w:type="gramEnd"/>
-      <w:r>
-        <w:rPr>
-          <w:rFonts w:ascii="Times New Roman" w:eastAsia="Times New Roman" w:hAnsi="Times New Roman" w:cs="Times New Roman"/>
-          <w:color w:val="000000"/>
-          <w:sz w:val="24"/>
-          <w:szCs w:val="24"/>
-          <w:lang w:val="en-US" w:eastAsia="ru-RU"/>
-        </w:rPr>
-        <w:t xml:space="preserve"> their supervisors earn (which is presumably a secret).</w:t>
+        <w:t>Unauthorized users may access the database, or users authorized to access part of the database may be able to access parts of the database for which they lack authority. For example, a low-level user could get access to national defense secret codes, or employees could find out what their supervisors earn (which is presumably a secret).</w:t>
       </w:r>
     </w:p>
     <w:p>
@@ -719,29 +677,7 @@
           <w:szCs w:val="24"/>
           <w:lang w:val="en-US" w:eastAsia="ru-RU"/>
         </w:rPr>
-        <w:t xml:space="preserve">Data could be lost permanently, </w:t>
-      </w:r>
-      <w:proofErr w:type="gramStart"/>
-      <w:r>
-        <w:rPr>
-          <w:rFonts w:ascii="Times New Roman" w:eastAsia="Times New Roman" w:hAnsi="Times New Roman" w:cs="Times New Roman"/>
-          <w:color w:val="000000"/>
-          <w:sz w:val="24"/>
-          <w:szCs w:val="24"/>
-          <w:lang w:val="en-US" w:eastAsia="ru-RU"/>
-        </w:rPr>
-        <w:t>rather than at least being</w:t>
-      </w:r>
-      <w:proofErr w:type="gramEnd"/>
-      <w:r>
-        <w:rPr>
-          <w:rFonts w:ascii="Times New Roman" w:eastAsia="Times New Roman" w:hAnsi="Times New Roman" w:cs="Times New Roman"/>
-          <w:color w:val="000000"/>
-          <w:sz w:val="24"/>
-          <w:szCs w:val="24"/>
-          <w:lang w:val="en-US" w:eastAsia="ru-RU"/>
-        </w:rPr>
-        <w:t xml:space="preserve"> available in a consistent state that existed prior to a failure.</w:t>
+        <w:t>Data could be lost permanently, rather than at least being available in a consistent state that existed prior to a failure.</w:t>
       </w:r>
     </w:p>
     <w:p>
@@ -801,52 +737,35 @@
           <w:szCs w:val="24"/>
           <w:lang w:val="en-US" w:eastAsia="ru-RU"/>
         </w:rPr>
-        <w:t xml:space="preserve">Consistency constraints </w:t>
-      </w:r>
-      <w:proofErr w:type="gramStart"/>
-      <w:r>
-        <w:rPr>
-          <w:rFonts w:ascii="Times New Roman" w:eastAsia="Times New Roman" w:hAnsi="Times New Roman" w:cs="Times New Roman"/>
-          <w:color w:val="000000"/>
-          <w:sz w:val="24"/>
-          <w:szCs w:val="24"/>
-          <w:lang w:val="en-US" w:eastAsia="ru-RU"/>
-        </w:rPr>
-        <w:t>may be violated</w:t>
-      </w:r>
-      <w:proofErr w:type="gramEnd"/>
-      <w:r>
-        <w:rPr>
-          <w:rFonts w:ascii="Times New Roman" w:eastAsia="Times New Roman" w:hAnsi="Times New Roman" w:cs="Times New Roman"/>
-          <w:color w:val="000000"/>
-          <w:sz w:val="24"/>
-          <w:szCs w:val="24"/>
-          <w:lang w:val="en-US" w:eastAsia="ru-RU"/>
-        </w:rPr>
-        <w:t xml:space="preserve"> despite proper integrity enforcement in each transaction. For example, incorrect bank balances </w:t>
-      </w:r>
-      <w:proofErr w:type="gramStart"/>
-      <w:r>
-        <w:rPr>
-          <w:rFonts w:ascii="Times New Roman" w:eastAsia="Times New Roman" w:hAnsi="Times New Roman" w:cs="Times New Roman"/>
-          <w:color w:val="000000"/>
-          <w:sz w:val="24"/>
-          <w:szCs w:val="24"/>
-          <w:lang w:val="en-US" w:eastAsia="ru-RU"/>
-        </w:rPr>
-        <w:t>might be reflected</w:t>
-      </w:r>
-      <w:proofErr w:type="gramEnd"/>
-      <w:r>
-        <w:rPr>
-          <w:rFonts w:ascii="Times New Roman" w:eastAsia="Times New Roman" w:hAnsi="Times New Roman" w:cs="Times New Roman"/>
-          <w:color w:val="000000"/>
-          <w:sz w:val="24"/>
-          <w:szCs w:val="24"/>
-          <w:lang w:val="en-US" w:eastAsia="ru-RU"/>
-        </w:rPr>
-        <w:t xml:space="preserve"> due to simultaneous withdrawals and deposits on the same account, and so on.</w:t>
-      </w:r>
+        <w:lastRenderedPageBreak/>
+        <w:t>Consistency constraints may be violated despite proper integrity enforcement in each transaction. For example, incorrect bank balances might be reflected due to simultaneous withdrawals and deposits on the same account, and so on.</w:t>
+      </w:r>
+    </w:p>
+    <w:p>
+      <w:pPr>
+        <w:spacing w:after="0" w:line="240" w:lineRule="auto"/>
+        <w:ind w:left="960"/>
+        <w:rPr>
+          <w:rFonts w:ascii="Times New Roman" w:eastAsia="Times New Roman" w:hAnsi="Times New Roman" w:cs="Times New Roman"/>
+          <w:color w:val="000000"/>
+          <w:sz w:val="24"/>
+          <w:szCs w:val="24"/>
+          <w:lang w:val="en-US" w:eastAsia="ru-RU"/>
+        </w:rPr>
+      </w:pPr>
+    </w:p>
+    <w:p>
+      <w:pPr>
+        <w:spacing w:after="0" w:line="240" w:lineRule="auto"/>
+        <w:ind w:left="960"/>
+        <w:rPr>
+          <w:rFonts w:ascii="Times New Roman" w:eastAsia="Times New Roman" w:hAnsi="Times New Roman" w:cs="Times New Roman"/>
+          <w:color w:val="000000"/>
+          <w:sz w:val="24"/>
+          <w:szCs w:val="24"/>
+          <w:lang w:val="en-US" w:eastAsia="ru-RU"/>
+        </w:rPr>
+      </w:pPr>
     </w:p>
     <w:p>
       <w:pPr>
@@ -985,27 +904,15 @@
         </w:rPr>
         <w:t>accuracy </w:t>
       </w:r>
-      <w:proofErr w:type="gramStart"/>
-      <w:r>
-        <w:rPr>
-          <w:rFonts w:ascii="Times New Roman" w:eastAsia="Times New Roman" w:hAnsi="Times New Roman" w:cs="Times New Roman"/>
-          <w:color w:val="000000"/>
-          <w:sz w:val="24"/>
-          <w:szCs w:val="24"/>
-          <w:lang w:val="en-US" w:eastAsia="ru-RU"/>
-        </w:rPr>
-        <w:t>and also</w:t>
-      </w:r>
-      <w:proofErr w:type="gramEnd"/>
-      <w:r>
-        <w:rPr>
-          <w:rFonts w:ascii="Times New Roman" w:eastAsia="Times New Roman" w:hAnsi="Times New Roman" w:cs="Times New Roman"/>
-          <w:color w:val="000000"/>
-          <w:sz w:val="24"/>
-          <w:szCs w:val="24"/>
-          <w:lang w:val="en-US" w:eastAsia="ru-RU"/>
-        </w:rPr>
-        <w:t xml:space="preserve"> be </w:t>
+      <w:r>
+        <w:rPr>
+          <w:rFonts w:ascii="Times New Roman" w:eastAsia="Times New Roman" w:hAnsi="Times New Roman" w:cs="Times New Roman"/>
+          <w:color w:val="000000"/>
+          <w:sz w:val="24"/>
+          <w:szCs w:val="24"/>
+          <w:lang w:val="en-US" w:eastAsia="ru-RU"/>
+        </w:rPr>
+        <w:t>and also be </w:t>
       </w:r>
       <w:r>
         <w:rPr>
@@ -1062,28 +969,15 @@
           <w:lang w:val="en-US" w:eastAsia="ru-RU"/>
         </w:rPr>
       </w:pPr>
-      <w:proofErr w:type="gramStart"/>
-      <w:r>
-        <w:rPr>
-          <w:rFonts w:ascii="Times New Roman" w:eastAsia="Times New Roman" w:hAnsi="Times New Roman" w:cs="Times New Roman"/>
-          <w:color w:val="000000"/>
-          <w:sz w:val="24"/>
-          <w:szCs w:val="24"/>
-          <w:lang w:val="en-US" w:eastAsia="ru-RU"/>
-        </w:rPr>
-        <w:lastRenderedPageBreak/>
-        <w:t>So</w:t>
-      </w:r>
-      <w:proofErr w:type="gramEnd"/>
-      <w:r>
-        <w:rPr>
-          <w:rFonts w:ascii="Times New Roman" w:eastAsia="Times New Roman" w:hAnsi="Times New Roman" w:cs="Times New Roman"/>
-          <w:color w:val="000000"/>
-          <w:sz w:val="24"/>
-          <w:szCs w:val="24"/>
-          <w:lang w:val="en-US" w:eastAsia="ru-RU"/>
-        </w:rPr>
-        <w:t>, when both students request for the </w:t>
+      <w:r>
+        <w:rPr>
+          <w:rFonts w:ascii="Times New Roman" w:eastAsia="Times New Roman" w:hAnsi="Times New Roman" w:cs="Times New Roman"/>
+          <w:color w:val="000000"/>
+          <w:sz w:val="24"/>
+          <w:szCs w:val="24"/>
+          <w:lang w:val="en-US" w:eastAsia="ru-RU"/>
+        </w:rPr>
+        <w:t>So, when both students request for the </w:t>
       </w:r>
       <w:r>
         <w:rPr>
@@ -1158,55 +1052,7 @@
           <w:szCs w:val="24"/>
           <w:lang w:eastAsia="ru-RU"/>
         </w:rPr>
-        <w:t>gets</w:t>
-      </w:r>
-      <w:proofErr w:type="spellEnd"/>
-      <w:r>
-        <w:rPr>
-          <w:rFonts w:ascii="Times New Roman" w:eastAsia="Times New Roman" w:hAnsi="Times New Roman" w:cs="Times New Roman"/>
-          <w:iCs/>
-          <w:color w:val="000000"/>
-          <w:sz w:val="24"/>
-          <w:szCs w:val="24"/>
-          <w:lang w:eastAsia="ru-RU"/>
-        </w:rPr>
-        <w:t xml:space="preserve"> </w:t>
-      </w:r>
-      <w:proofErr w:type="spellStart"/>
-      <w:r>
-        <w:rPr>
-          <w:rFonts w:ascii="Times New Roman" w:eastAsia="Times New Roman" w:hAnsi="Times New Roman" w:cs="Times New Roman"/>
-          <w:iCs/>
-          <w:color w:val="000000"/>
-          <w:sz w:val="24"/>
-          <w:szCs w:val="24"/>
-          <w:lang w:eastAsia="ru-RU"/>
-        </w:rPr>
-        <w:t>the</w:t>
-      </w:r>
-      <w:proofErr w:type="spellEnd"/>
-      <w:r>
-        <w:rPr>
-          <w:rFonts w:ascii="Times New Roman" w:eastAsia="Times New Roman" w:hAnsi="Times New Roman" w:cs="Times New Roman"/>
-          <w:iCs/>
-          <w:color w:val="000000"/>
-          <w:sz w:val="24"/>
-          <w:szCs w:val="24"/>
-          <w:lang w:eastAsia="ru-RU"/>
-        </w:rPr>
-        <w:t xml:space="preserve"> </w:t>
-      </w:r>
-      <w:proofErr w:type="spellStart"/>
-      <w:r>
-        <w:rPr>
-          <w:rFonts w:ascii="Times New Roman" w:eastAsia="Times New Roman" w:hAnsi="Times New Roman" w:cs="Times New Roman"/>
-          <w:iCs/>
-          <w:color w:val="000000"/>
-          <w:sz w:val="24"/>
-          <w:szCs w:val="24"/>
-          <w:lang w:eastAsia="ru-RU"/>
-        </w:rPr>
-        <w:t>seat</w:t>
+        <w:t>getstheseat</w:t>
       </w:r>
       <w:proofErr w:type="spellEnd"/>
     </w:p>
@@ -1261,55 +1107,7 @@
           <w:szCs w:val="24"/>
           <w:lang w:eastAsia="ru-RU"/>
         </w:rPr>
-        <w:t>gets</w:t>
-      </w:r>
-      <w:proofErr w:type="spellEnd"/>
-      <w:r>
-        <w:rPr>
-          <w:rFonts w:ascii="Times New Roman" w:eastAsia="Times New Roman" w:hAnsi="Times New Roman" w:cs="Times New Roman"/>
-          <w:iCs/>
-          <w:color w:val="000000"/>
-          <w:sz w:val="24"/>
-          <w:szCs w:val="24"/>
-          <w:lang w:eastAsia="ru-RU"/>
-        </w:rPr>
-        <w:t xml:space="preserve"> </w:t>
-      </w:r>
-      <w:proofErr w:type="spellStart"/>
-      <w:r>
-        <w:rPr>
-          <w:rFonts w:ascii="Times New Roman" w:eastAsia="Times New Roman" w:hAnsi="Times New Roman" w:cs="Times New Roman"/>
-          <w:iCs/>
-          <w:color w:val="000000"/>
-          <w:sz w:val="24"/>
-          <w:szCs w:val="24"/>
-          <w:lang w:eastAsia="ru-RU"/>
-        </w:rPr>
-        <w:t>the</w:t>
-      </w:r>
-      <w:proofErr w:type="spellEnd"/>
-      <w:r>
-        <w:rPr>
-          <w:rFonts w:ascii="Times New Roman" w:eastAsia="Times New Roman" w:hAnsi="Times New Roman" w:cs="Times New Roman"/>
-          <w:iCs/>
-          <w:color w:val="000000"/>
-          <w:sz w:val="24"/>
-          <w:szCs w:val="24"/>
-          <w:lang w:eastAsia="ru-RU"/>
-        </w:rPr>
-        <w:t xml:space="preserve"> </w:t>
-      </w:r>
-      <w:proofErr w:type="spellStart"/>
-      <w:r>
-        <w:rPr>
-          <w:rFonts w:ascii="Times New Roman" w:eastAsia="Times New Roman" w:hAnsi="Times New Roman" w:cs="Times New Roman"/>
-          <w:iCs/>
-          <w:color w:val="000000"/>
-          <w:sz w:val="24"/>
-          <w:szCs w:val="24"/>
-          <w:lang w:eastAsia="ru-RU"/>
-        </w:rPr>
-        <w:t>seat</w:t>
+        <w:t>getstheseat</w:t>
       </w:r>
       <w:proofErr w:type="spellEnd"/>
     </w:p>
@@ -1363,103 +1161,7 @@
           <w:szCs w:val="24"/>
           <w:lang w:eastAsia="ru-RU"/>
         </w:rPr>
-        <w:t>Both</w:t>
-      </w:r>
-      <w:proofErr w:type="spellEnd"/>
-      <w:r>
-        <w:rPr>
-          <w:rFonts w:ascii="Times New Roman" w:eastAsia="Times New Roman" w:hAnsi="Times New Roman" w:cs="Times New Roman"/>
-          <w:iCs/>
-          <w:color w:val="000000"/>
-          <w:sz w:val="24"/>
-          <w:szCs w:val="24"/>
-          <w:lang w:eastAsia="ru-RU"/>
-        </w:rPr>
-        <w:t xml:space="preserve"> </w:t>
-      </w:r>
-      <w:proofErr w:type="spellStart"/>
-      <w:r>
-        <w:rPr>
-          <w:rFonts w:ascii="Times New Roman" w:eastAsia="Times New Roman" w:hAnsi="Times New Roman" w:cs="Times New Roman"/>
-          <w:iCs/>
-          <w:color w:val="000000"/>
-          <w:sz w:val="24"/>
-          <w:szCs w:val="24"/>
-          <w:lang w:eastAsia="ru-RU"/>
-        </w:rPr>
-        <w:t>students</w:t>
-      </w:r>
-      <w:proofErr w:type="spellEnd"/>
-      <w:r>
-        <w:rPr>
-          <w:rFonts w:ascii="Times New Roman" w:eastAsia="Times New Roman" w:hAnsi="Times New Roman" w:cs="Times New Roman"/>
-          <w:iCs/>
-          <w:color w:val="000000"/>
-          <w:sz w:val="24"/>
-          <w:szCs w:val="24"/>
-          <w:lang w:eastAsia="ru-RU"/>
-        </w:rPr>
-        <w:t xml:space="preserve"> </w:t>
-      </w:r>
-      <w:proofErr w:type="spellStart"/>
-      <w:r>
-        <w:rPr>
-          <w:rFonts w:ascii="Times New Roman" w:eastAsia="Times New Roman" w:hAnsi="Times New Roman" w:cs="Times New Roman"/>
-          <w:iCs/>
-          <w:color w:val="000000"/>
-          <w:sz w:val="24"/>
-          <w:szCs w:val="24"/>
-          <w:lang w:eastAsia="ru-RU"/>
-        </w:rPr>
-        <w:t>get</w:t>
-      </w:r>
-      <w:proofErr w:type="spellEnd"/>
-      <w:r>
-        <w:rPr>
-          <w:rFonts w:ascii="Times New Roman" w:eastAsia="Times New Roman" w:hAnsi="Times New Roman" w:cs="Times New Roman"/>
-          <w:iCs/>
-          <w:color w:val="000000"/>
-          <w:sz w:val="24"/>
-          <w:szCs w:val="24"/>
-          <w:lang w:eastAsia="ru-RU"/>
-        </w:rPr>
-        <w:t xml:space="preserve"> </w:t>
-      </w:r>
-      <w:proofErr w:type="spellStart"/>
-      <w:r>
-        <w:rPr>
-          <w:rFonts w:ascii="Times New Roman" w:eastAsia="Times New Roman" w:hAnsi="Times New Roman" w:cs="Times New Roman"/>
-          <w:iCs/>
-          <w:color w:val="000000"/>
-          <w:sz w:val="24"/>
-          <w:szCs w:val="24"/>
-          <w:lang w:eastAsia="ru-RU"/>
-        </w:rPr>
-        <w:t>the</w:t>
-      </w:r>
-      <w:proofErr w:type="spellEnd"/>
-      <w:r>
-        <w:rPr>
-          <w:rFonts w:ascii="Times New Roman" w:eastAsia="Times New Roman" w:hAnsi="Times New Roman" w:cs="Times New Roman"/>
-          <w:iCs/>
-          <w:color w:val="000000"/>
-          <w:sz w:val="24"/>
-          <w:szCs w:val="24"/>
-          <w:lang w:eastAsia="ru-RU"/>
-        </w:rPr>
-        <w:t xml:space="preserve"> </w:t>
-      </w:r>
-      <w:proofErr w:type="spellStart"/>
-      <w:r>
-        <w:rPr>
-          <w:rFonts w:ascii="Times New Roman" w:eastAsia="Times New Roman" w:hAnsi="Times New Roman" w:cs="Times New Roman"/>
-          <w:iCs/>
-          <w:color w:val="000000"/>
-          <w:sz w:val="24"/>
-          <w:szCs w:val="24"/>
-          <w:lang w:eastAsia="ru-RU"/>
-        </w:rPr>
-        <w:t>seat</w:t>
+        <w:t>Bothstudentsgettheseat</w:t>
       </w:r>
       <w:proofErr w:type="spellEnd"/>
     </w:p>
@@ -1700,27 +1402,15 @@
           <w:lang w:val="en-US" w:eastAsia="ru-RU"/>
         </w:rPr>
       </w:pPr>
-      <w:proofErr w:type="gramStart"/>
-      <w:r>
-        <w:rPr>
-          <w:rFonts w:ascii="Times New Roman" w:eastAsia="Times New Roman" w:hAnsi="Times New Roman" w:cs="Times New Roman"/>
-          <w:color w:val="000000"/>
-          <w:sz w:val="24"/>
-          <w:szCs w:val="24"/>
-          <w:lang w:val="en-US" w:eastAsia="ru-RU"/>
-        </w:rPr>
-        <w:t>So</w:t>
-      </w:r>
-      <w:proofErr w:type="gramEnd"/>
-      <w:r>
-        <w:rPr>
-          <w:rFonts w:ascii="Times New Roman" w:eastAsia="Times New Roman" w:hAnsi="Times New Roman" w:cs="Times New Roman"/>
-          <w:color w:val="000000"/>
-          <w:sz w:val="24"/>
-          <w:szCs w:val="24"/>
-          <w:lang w:val="en-US" w:eastAsia="ru-RU"/>
-        </w:rPr>
-        <w:t>, when a </w:t>
+      <w:r>
+        <w:rPr>
+          <w:rFonts w:ascii="Times New Roman" w:eastAsia="Times New Roman" w:hAnsi="Times New Roman" w:cs="Times New Roman"/>
+          <w:color w:val="000000"/>
+          <w:sz w:val="24"/>
+          <w:szCs w:val="24"/>
+          <w:lang w:val="en-US" w:eastAsia="ru-RU"/>
+        </w:rPr>
+        <w:t>So, when a </w:t>
       </w:r>
       <w:r>
         <w:rPr>
@@ -1848,6 +1538,19 @@
         </w:rPr>
         <w:t>has already been completed.</w:t>
       </w:r>
+    </w:p>
+    <w:p>
+      <w:pPr>
+        <w:shd w:val="clear" w:color="auto" w:fill="FFFFFF"/>
+        <w:spacing w:after="120" w:line="360" w:lineRule="atLeast"/>
+        <w:rPr>
+          <w:rFonts w:ascii="Times New Roman" w:eastAsia="Times New Roman" w:hAnsi="Times New Roman" w:cs="Times New Roman"/>
+          <w:color w:val="000000"/>
+          <w:sz w:val="24"/>
+          <w:szCs w:val="24"/>
+          <w:lang w:val="en-US" w:eastAsia="ru-RU"/>
+        </w:rPr>
+      </w:pPr>
     </w:p>
     <w:p>
       <w:pPr>
@@ -1972,33 +1675,8 @@
           <w:color w:val="000000"/>
           <w:lang w:val="en-US"/>
         </w:rPr>
-        <w:t xml:space="preserve">. A friends table recording for each user which other users </w:t>
-      </w:r>
-      <w:proofErr w:type="gramStart"/>
-      <w:r>
-        <w:rPr>
-          <w:color w:val="000000"/>
-          <w:lang w:val="en-US"/>
-        </w:rPr>
-        <w:t>are connected</w:t>
-      </w:r>
-      <w:proofErr w:type="gramEnd"/>
-      <w:r>
-        <w:rPr>
-          <w:color w:val="000000"/>
-          <w:lang w:val="en-US"/>
-        </w:rPr>
-        <w:t xml:space="preserve"> to that user. The kind of connection </w:t>
-      </w:r>
-      <w:proofErr w:type="gramStart"/>
-      <w:r>
-        <w:rPr>
-          <w:color w:val="000000"/>
-          <w:lang w:val="en-US"/>
-        </w:rPr>
-        <w:t>may also be recorded</w:t>
-      </w:r>
-      <w:proofErr w:type="gramEnd"/>
+        <w:t>. A friends table recording for each user which other users are connected to that user. The kind of connection may also be recorded</w:t>
+      </w:r>
     </w:p>
     <w:p>
       <w:pPr>
@@ -2107,32 +1785,13 @@
           <w:lang w:val="en-US"/>
         </w:rPr>
       </w:pPr>
-      <w:proofErr w:type="gramStart"/>
-      <w:r>
-        <w:rPr>
-          <w:color w:val="000000"/>
-          <w:lang w:val="en-US"/>
-        </w:rPr>
-        <w:t>share</w:t>
-      </w:r>
-      <w:proofErr w:type="gramEnd"/>
-      <w:r>
-        <w:rPr>
-          <w:color w:val="000000"/>
-          <w:lang w:val="en-US"/>
-        </w:rPr>
-        <w:t xml:space="preserve"> some photos with family but not with all friends.</w:t>
-      </w:r>
-    </w:p>
-    <w:p>
-      <w:pPr>
-        <w:rPr>
-          <w:rFonts w:ascii="Times New Roman" w:hAnsi="Times New Roman" w:cs="Times New Roman"/>
-          <w:sz w:val="24"/>
-          <w:szCs w:val="24"/>
-          <w:lang w:val="en-US"/>
-        </w:rPr>
-      </w:pPr>
+      <w:r>
+        <w:rPr>
+          <w:color w:val="000000"/>
+          <w:lang w:val="en-US"/>
+        </w:rPr>
+        <w:t>share some photos with family but not with all friends.</w:t>
+      </w:r>
     </w:p>
     <w:sectPr>
       <w:pgSz w:w="11906" w:h="16838"/>
@@ -2145,8 +1804,8 @@
 </file>
 
 <file path=word/numbering.xml><?xml version="1.0" encoding="utf-8"?>
-<w:numbering xmlns:wpc="http://schemas.microsoft.com/office/word/2010/wordprocessingCanvas" xmlns:mc="http://schemas.openxmlformats.org/markup-compatibility/2006" xmlns:o="urn:schemas-microsoft-com:office:office" xmlns:r="http://schemas.openxmlformats.org/officeDocument/2006/relationships" xmlns:m="http://schemas.openxmlformats.org/officeDocument/2006/math" xmlns:v="urn:schemas-microsoft-com:vml" xmlns:wp14="http://schemas.microsoft.com/office/word/2010/wordprocessingDrawing" xmlns:wp="http://schemas.openxmlformats.org/drawingml/2006/wordprocessingDrawing" xmlns:w10="urn:schemas-microsoft-com:office:word" xmlns:w="http://schemas.openxmlformats.org/wordprocessingml/2006/main" xmlns:w14="http://schemas.microsoft.com/office/word/2010/wordml" xmlns:w15="http://schemas.microsoft.com/office/word/2012/wordml" xmlns:wpg="http://schemas.microsoft.com/office/word/2010/wordprocessingGroup" xmlns:wpi="http://schemas.microsoft.com/office/word/2010/wordprocessingInk" xmlns:wne="http://schemas.microsoft.com/office/word/2006/wordml" xmlns:wps="http://schemas.microsoft.com/office/word/2010/wordprocessingShape" mc:Ignorable="w14 w15 wp14">
-  <w:abstractNum w:abstractNumId="0" w15:restartNumberingAfterBreak="0">
+<w:numbering xmlns:ve="http://schemas.openxmlformats.org/markup-compatibility/2006" xmlns:o="urn:schemas-microsoft-com:office:office" xmlns:r="http://schemas.openxmlformats.org/officeDocument/2006/relationships" xmlns:m="http://schemas.openxmlformats.org/officeDocument/2006/math" xmlns:v="urn:schemas-microsoft-com:vml" xmlns:wp="http://schemas.openxmlformats.org/drawingml/2006/wordprocessingDrawing" xmlns:w10="urn:schemas-microsoft-com:office:word" xmlns:w="http://schemas.openxmlformats.org/wordprocessingml/2006/main" xmlns:wne="http://schemas.microsoft.com/office/word/2006/wordml">
+  <w:abstractNum w:abstractNumId="0">
     <w:nsid w:val="0C7A4B5C"/>
     <w:multiLevelType w:val="multilevel"/>
     <w:tmpl w:val="A6463C1E"/>
@@ -2295,7 +1954,7 @@
       </w:rPr>
     </w:lvl>
   </w:abstractNum>
-  <w:abstractNum w:abstractNumId="1" w15:restartNumberingAfterBreak="0">
+  <w:abstractNum w:abstractNumId="1">
     <w:nsid w:val="360E7948"/>
     <w:multiLevelType w:val="multilevel"/>
     <w:tmpl w:val="221AAAF6"/>
@@ -2408,7 +2067,7 @@
       </w:rPr>
     </w:lvl>
   </w:abstractNum>
-  <w:abstractNum w:abstractNumId="2" w15:restartNumberingAfterBreak="0">
+  <w:abstractNum w:abstractNumId="2">
     <w:nsid w:val="6C112287"/>
     <w:multiLevelType w:val="multilevel"/>
     <w:tmpl w:val="770A57E8"/>
@@ -2521,7 +2180,7 @@
       </w:rPr>
     </w:lvl>
   </w:abstractNum>
-  <w:abstractNum w:abstractNumId="3" w15:restartNumberingAfterBreak="0">
+  <w:abstractNum w:abstractNumId="3">
     <w:nsid w:val="6E8702DF"/>
     <w:multiLevelType w:val="multilevel"/>
     <w:tmpl w:val="CC7E8B24"/>
@@ -2670,7 +2329,7 @@
       </w:rPr>
     </w:lvl>
   </w:abstractNum>
-  <w:abstractNum w:abstractNumId="4" w15:restartNumberingAfterBreak="0">
+  <w:abstractNum w:abstractNumId="4">
     <w:nsid w:val="73FE3616"/>
     <w:multiLevelType w:val="hybridMultilevel"/>
     <w:tmpl w:val="E37468E4"/>
@@ -2778,7 +2437,7 @@
 </file>
 
 <file path=word/styles.xml><?xml version="1.0" encoding="utf-8"?>
-<w:styles xmlns:mc="http://schemas.openxmlformats.org/markup-compatibility/2006" xmlns:r="http://schemas.openxmlformats.org/officeDocument/2006/relationships" xmlns:w="http://schemas.openxmlformats.org/wordprocessingml/2006/main" xmlns:w14="http://schemas.microsoft.com/office/word/2010/wordml" xmlns:w15="http://schemas.microsoft.com/office/word/2012/wordml" mc:Ignorable="w14 w15">
+<w:styles xmlns:r="http://schemas.openxmlformats.org/officeDocument/2006/relationships" xmlns:w="http://schemas.openxmlformats.org/wordprocessingml/2006/main">
   <w:docDefaults>
     <w:rPrDefault>
       <w:rPr>
@@ -2794,382 +2453,149 @@
       </w:pPr>
     </w:pPrDefault>
   </w:docDefaults>
-  <w:latentStyles w:defLockedState="0" w:defUIPriority="99" w:defSemiHidden="0" w:defUnhideWhenUsed="0" w:defQFormat="0" w:count="371">
-    <w:lsdException w:name="Normal" w:uiPriority="0" w:qFormat="1"/>
-    <w:lsdException w:name="heading 1" w:uiPriority="9" w:qFormat="1"/>
-    <w:lsdException w:name="heading 2" w:semiHidden="1" w:uiPriority="9" w:unhideWhenUsed="1" w:qFormat="1"/>
-    <w:lsdException w:name="heading 3" w:semiHidden="1" w:uiPriority="9" w:unhideWhenUsed="1" w:qFormat="1"/>
-    <w:lsdException w:name="heading 4" w:semiHidden="1" w:uiPriority="9" w:unhideWhenUsed="1" w:qFormat="1"/>
-    <w:lsdException w:name="heading 5" w:semiHidden="1" w:uiPriority="9" w:unhideWhenUsed="1" w:qFormat="1"/>
-    <w:lsdException w:name="heading 6" w:semiHidden="1" w:uiPriority="9" w:unhideWhenUsed="1" w:qFormat="1"/>
-    <w:lsdException w:name="heading 7" w:semiHidden="1" w:uiPriority="9" w:unhideWhenUsed="1" w:qFormat="1"/>
-    <w:lsdException w:name="heading 8" w:semiHidden="1" w:uiPriority="9" w:unhideWhenUsed="1" w:qFormat="1"/>
-    <w:lsdException w:name="heading 9" w:semiHidden="1" w:uiPriority="9" w:unhideWhenUsed="1" w:qFormat="1"/>
-    <w:lsdException w:name="index 1" w:semiHidden="1" w:unhideWhenUsed="1"/>
-    <w:lsdException w:name="index 2" w:semiHidden="1" w:unhideWhenUsed="1"/>
-    <w:lsdException w:name="index 3" w:semiHidden="1" w:unhideWhenUsed="1"/>
-    <w:lsdException w:name="index 4" w:semiHidden="1" w:unhideWhenUsed="1"/>
-    <w:lsdException w:name="index 5" w:semiHidden="1" w:unhideWhenUsed="1"/>
-    <w:lsdException w:name="index 6" w:semiHidden="1" w:unhideWhenUsed="1"/>
-    <w:lsdException w:name="index 7" w:semiHidden="1" w:unhideWhenUsed="1"/>
-    <w:lsdException w:name="index 8" w:semiHidden="1" w:unhideWhenUsed="1"/>
-    <w:lsdException w:name="index 9" w:semiHidden="1" w:unhideWhenUsed="1"/>
-    <w:lsdException w:name="toc 1" w:semiHidden="1" w:uiPriority="39" w:unhideWhenUsed="1"/>
-    <w:lsdException w:name="toc 2" w:semiHidden="1" w:uiPriority="39" w:unhideWhenUsed="1"/>
-    <w:lsdException w:name="toc 3" w:semiHidden="1" w:uiPriority="39" w:unhideWhenUsed="1"/>
-    <w:lsdException w:name="toc 4" w:semiHidden="1" w:uiPriority="39" w:unhideWhenUsed="1"/>
-    <w:lsdException w:name="toc 5" w:semiHidden="1" w:uiPriority="39" w:unhideWhenUsed="1"/>
-    <w:lsdException w:name="toc 6" w:semiHidden="1" w:uiPriority="39" w:unhideWhenUsed="1"/>
-    <w:lsdException w:name="toc 7" w:semiHidden="1" w:uiPriority="39" w:unhideWhenUsed="1"/>
-    <w:lsdException w:name="toc 8" w:semiHidden="1" w:uiPriority="39" w:unhideWhenUsed="1"/>
-    <w:lsdException w:name="toc 9" w:semiHidden="1" w:uiPriority="39" w:unhideWhenUsed="1"/>
-    <w:lsdException w:name="Normal Indent" w:semiHidden="1" w:unhideWhenUsed="1"/>
-    <w:lsdException w:name="footnote text" w:semiHidden="1" w:unhideWhenUsed="1"/>
-    <w:lsdException w:name="annotation text" w:semiHidden="1" w:unhideWhenUsed="1"/>
-    <w:lsdException w:name="header" w:semiHidden="1" w:unhideWhenUsed="1"/>
-    <w:lsdException w:name="footer" w:semiHidden="1" w:unhideWhenUsed="1"/>
-    <w:lsdException w:name="index heading" w:semiHidden="1" w:unhideWhenUsed="1"/>
-    <w:lsdException w:name="caption" w:semiHidden="1" w:uiPriority="35" w:unhideWhenUsed="1" w:qFormat="1"/>
-    <w:lsdException w:name="table of figures" w:semiHidden="1" w:unhideWhenUsed="1"/>
-    <w:lsdException w:name="envelope address" w:semiHidden="1" w:unhideWhenUsed="1"/>
-    <w:lsdException w:name="envelope return" w:semiHidden="1" w:unhideWhenUsed="1"/>
-    <w:lsdException w:name="footnote reference" w:semiHidden="1" w:unhideWhenUsed="1"/>
-    <w:lsdException w:name="annotation reference" w:semiHidden="1" w:unhideWhenUsed="1"/>
-    <w:lsdException w:name="line number" w:semiHidden="1" w:unhideWhenUsed="1"/>
-    <w:lsdException w:name="page number" w:semiHidden="1" w:unhideWhenUsed="1"/>
-    <w:lsdException w:name="endnote reference" w:semiHidden="1" w:unhideWhenUsed="1"/>
-    <w:lsdException w:name="endnote text" w:semiHidden="1" w:unhideWhenUsed="1"/>
-    <w:lsdException w:name="table of authorities" w:semiHidden="1" w:unhideWhenUsed="1"/>
-    <w:lsdException w:name="macro" w:semiHidden="1" w:unhideWhenUsed="1"/>
-    <w:lsdException w:name="toa heading" w:semiHidden="1" w:unhideWhenUsed="1"/>
-    <w:lsdException w:name="List" w:semiHidden="1" w:unhideWhenUsed="1"/>
-    <w:lsdException w:name="List Bullet" w:semiHidden="1" w:unhideWhenUsed="1"/>
-    <w:lsdException w:name="List Number" w:semiHidden="1" w:unhideWhenUsed="1"/>
-    <w:lsdException w:name="List 2" w:semiHidden="1" w:unhideWhenUsed="1"/>
-    <w:lsdException w:name="List 3" w:semiHidden="1" w:unhideWhenUsed="1"/>
-    <w:lsdException w:name="List 4" w:semiHidden="1" w:unhideWhenUsed="1"/>
-    <w:lsdException w:name="List 5" w:semiHidden="1" w:unhideWhenUsed="1"/>
-    <w:lsdException w:name="List Bullet 2" w:semiHidden="1" w:unhideWhenUsed="1"/>
-    <w:lsdException w:name="List Bullet 3" w:semiHidden="1" w:unhideWhenUsed="1"/>
-    <w:lsdException w:name="List Bullet 4" w:semiHidden="1" w:unhideWhenUsed="1"/>
-    <w:lsdException w:name="List Bullet 5" w:semiHidden="1" w:unhideWhenUsed="1"/>
-    <w:lsdException w:name="List Number 2" w:semiHidden="1" w:unhideWhenUsed="1"/>
-    <w:lsdException w:name="List Number 3" w:semiHidden="1" w:unhideWhenUsed="1"/>
-    <w:lsdException w:name="List Number 4" w:semiHidden="1" w:unhideWhenUsed="1"/>
-    <w:lsdException w:name="List Number 5" w:semiHidden="1" w:unhideWhenUsed="1"/>
-    <w:lsdException w:name="Title" w:uiPriority="10" w:qFormat="1"/>
-    <w:lsdException w:name="Closing" w:semiHidden="1" w:unhideWhenUsed="1"/>
-    <w:lsdException w:name="Signature" w:semiHidden="1" w:unhideWhenUsed="1"/>
-    <w:lsdException w:name="Default Paragraph Font" w:semiHidden="1" w:uiPriority="1" w:unhideWhenUsed="1"/>
-    <w:lsdException w:name="Body Text" w:semiHidden="1" w:unhideWhenUsed="1"/>
-    <w:lsdException w:name="Body Text Indent" w:semiHidden="1" w:unhideWhenUsed="1"/>
-    <w:lsdException w:name="List Continue" w:semiHidden="1" w:unhideWhenUsed="1"/>
-    <w:lsdException w:name="List Continue 2" w:semiHidden="1" w:unhideWhenUsed="1"/>
-    <w:lsdException w:name="List Continue 3" w:semiHidden="1" w:unhideWhenUsed="1"/>
-    <w:lsdException w:name="List Continue 4" w:semiHidden="1" w:unhideWhenUsed="1"/>
-    <w:lsdException w:name="List Continue 5" w:semiHidden="1" w:unhideWhenUsed="1"/>
-    <w:lsdException w:name="Message Header" w:semiHidden="1" w:unhideWhenUsed="1"/>
-    <w:lsdException w:name="Subtitle" w:uiPriority="11" w:qFormat="1"/>
-    <w:lsdException w:name="Salutation" w:semiHidden="1" w:unhideWhenUsed="1"/>
-    <w:lsdException w:name="Date" w:semiHidden="1" w:unhideWhenUsed="1"/>
-    <w:lsdException w:name="Body Text First Indent" w:semiHidden="1" w:unhideWhenUsed="1"/>
-    <w:lsdException w:name="Body Text First Indent 2" w:semiHidden="1" w:unhideWhenUsed="1"/>
-    <w:lsdException w:name="Note Heading" w:semiHidden="1" w:unhideWhenUsed="1"/>
-    <w:lsdException w:name="Body Text 2" w:semiHidden="1" w:unhideWhenUsed="1"/>
-    <w:lsdException w:name="Body Text 3" w:semiHidden="1" w:unhideWhenUsed="1"/>
-    <w:lsdException w:name="Body Text Indent 2" w:semiHidden="1" w:unhideWhenUsed="1"/>
-    <w:lsdException w:name="Body Text Indent 3" w:semiHidden="1" w:unhideWhenUsed="1"/>
-    <w:lsdException w:name="Block Text" w:semiHidden="1" w:unhideWhenUsed="1"/>
-    <w:lsdException w:name="Hyperlink" w:semiHidden="1" w:unhideWhenUsed="1"/>
-    <w:lsdException w:name="FollowedHyperlink" w:semiHidden="1" w:unhideWhenUsed="1"/>
-    <w:lsdException w:name="Strong" w:uiPriority="22" w:qFormat="1"/>
-    <w:lsdException w:name="Emphasis" w:uiPriority="20" w:qFormat="1"/>
-    <w:lsdException w:name="Document Map" w:semiHidden="1" w:unhideWhenUsed="1"/>
-    <w:lsdException w:name="Plain Text" w:semiHidden="1" w:unhideWhenUsed="1"/>
-    <w:lsdException w:name="E-mail Signature" w:semiHidden="1" w:unhideWhenUsed="1"/>
-    <w:lsdException w:name="HTML Top of Form" w:semiHidden="1" w:unhideWhenUsed="1"/>
-    <w:lsdException w:name="HTML Bottom of Form" w:semiHidden="1" w:unhideWhenUsed="1"/>
-    <w:lsdException w:name="Normal (Web)" w:semiHidden="1" w:unhideWhenUsed="1"/>
-    <w:lsdException w:name="HTML Acronym" w:semiHidden="1" w:unhideWhenUsed="1"/>
-    <w:lsdException w:name="HTML Address" w:semiHidden="1" w:unhideWhenUsed="1"/>
-    <w:lsdException w:name="HTML Cite" w:semiHidden="1" w:unhideWhenUsed="1"/>
-    <w:lsdException w:name="HTML Code" w:semiHidden="1" w:unhideWhenUsed="1"/>
-    <w:lsdException w:name="HTML Definition" w:semiHidden="1" w:unhideWhenUsed="1"/>
-    <w:lsdException w:name="HTML Keyboard" w:semiHidden="1" w:unhideWhenUsed="1"/>
-    <w:lsdException w:name="HTML Preformatted" w:semiHidden="1" w:unhideWhenUsed="1"/>
-    <w:lsdException w:name="HTML Sample" w:semiHidden="1" w:unhideWhenUsed="1"/>
-    <w:lsdException w:name="HTML Typewriter" w:semiHidden="1" w:unhideWhenUsed="1"/>
-    <w:lsdException w:name="HTML Variable" w:semiHidden="1" w:unhideWhenUsed="1"/>
-    <w:lsdException w:name="Normal Table" w:semiHidden="1" w:unhideWhenUsed="1"/>
-    <w:lsdException w:name="annotation subject" w:semiHidden="1" w:unhideWhenUsed="1"/>
-    <w:lsdException w:name="No List" w:semiHidden="1" w:unhideWhenUsed="1"/>
-    <w:lsdException w:name="Outline List 1" w:semiHidden="1" w:unhideWhenUsed="1"/>
-    <w:lsdException w:name="Outline List 2" w:semiHidden="1" w:unhideWhenUsed="1"/>
-    <w:lsdException w:name="Outline List 3" w:semiHidden="1" w:unhideWhenUsed="1"/>
-    <w:lsdException w:name="Table Simple 1" w:semiHidden="1" w:unhideWhenUsed="1"/>
-    <w:lsdException w:name="Table Simple 2" w:semiHidden="1" w:unhideWhenUsed="1"/>
-    <w:lsdException w:name="Table Simple 3" w:semiHidden="1" w:unhideWhenUsed="1"/>
-    <w:lsdException w:name="Table Classic 1" w:semiHidden="1" w:unhideWhenUsed="1"/>
-    <w:lsdException w:name="Table Classic 2" w:semiHidden="1" w:unhideWhenUsed="1"/>
-    <w:lsdException w:name="Table Classic 3" w:semiHidden="1" w:unhideWhenUsed="1"/>
-    <w:lsdException w:name="Table Classic 4" w:semiHidden="1" w:unhideWhenUsed="1"/>
-    <w:lsdException w:name="Table Colorful 1" w:semiHidden="1" w:unhideWhenUsed="1"/>
-    <w:lsdException w:name="Table Colorful 2" w:semiHidden="1" w:unhideWhenUsed="1"/>
-    <w:lsdException w:name="Table Colorful 3" w:semiHidden="1" w:unhideWhenUsed="1"/>
-    <w:lsdException w:name="Table Columns 1" w:semiHidden="1" w:unhideWhenUsed="1"/>
-    <w:lsdException w:name="Table Columns 2" w:semiHidden="1" w:unhideWhenUsed="1"/>
-    <w:lsdException w:name="Table Columns 3" w:semiHidden="1" w:unhideWhenUsed="1"/>
-    <w:lsdException w:name="Table Columns 4" w:semiHidden="1" w:unhideWhenUsed="1"/>
-    <w:lsdException w:name="Table Columns 5" w:semiHidden="1" w:unhideWhenUsed="1"/>
-    <w:lsdException w:name="Table Grid 1" w:semiHidden="1" w:unhideWhenUsed="1"/>
-    <w:lsdException w:name="Table Grid 2" w:semiHidden="1" w:unhideWhenUsed="1"/>
-    <w:lsdException w:name="Table Grid 3" w:semiHidden="1" w:unhideWhenUsed="1"/>
-    <w:lsdException w:name="Table Grid 4" w:semiHidden="1" w:unhideWhenUsed="1"/>
-    <w:lsdException w:name="Table Grid 5" w:semiHidden="1" w:unhideWhenUsed="1"/>
-    <w:lsdException w:name="Table Grid 6" w:semiHidden="1" w:unhideWhenUsed="1"/>
-    <w:lsdException w:name="Table Grid 7" w:semiHidden="1" w:unhideWhenUsed="1"/>
-    <w:lsdException w:name="Table Grid 8" w:semiHidden="1" w:unhideWhenUsed="1"/>
-    <w:lsdException w:name="Table List 1" w:semiHidden="1" w:unhideWhenUsed="1"/>
-    <w:lsdException w:name="Table List 2" w:semiHidden="1" w:unhideWhenUsed="1"/>
-    <w:lsdException w:name="Table List 3" w:semiHidden="1" w:unhideWhenUsed="1"/>
-    <w:lsdException w:name="Table List 4" w:semiHidden="1" w:unhideWhenUsed="1"/>
-    <w:lsdException w:name="Table List 5" w:semiHidden="1" w:unhideWhenUsed="1"/>
-    <w:lsdException w:name="Table List 6" w:semiHidden="1" w:unhideWhenUsed="1"/>
-    <w:lsdException w:name="Table List 7" w:semiHidden="1" w:unhideWhenUsed="1"/>
-    <w:lsdException w:name="Table List 8" w:semiHidden="1" w:unhideWhenUsed="1"/>
-    <w:lsdException w:name="Table 3D effects 1" w:semiHidden="1" w:unhideWhenUsed="1"/>
-    <w:lsdException w:name="Table 3D effects 2" w:semiHidden="1" w:unhideWhenUsed="1"/>
-    <w:lsdException w:name="Table 3D effects 3" w:semiHidden="1" w:unhideWhenUsed="1"/>
-    <w:lsdException w:name="Table Contemporary" w:semiHidden="1" w:unhideWhenUsed="1"/>
-    <w:lsdException w:name="Table Elegant" w:semiHidden="1" w:unhideWhenUsed="1"/>
-    <w:lsdException w:name="Table Professional" w:semiHidden="1" w:unhideWhenUsed="1"/>
-    <w:lsdException w:name="Table Subtle 1" w:semiHidden="1" w:unhideWhenUsed="1"/>
-    <w:lsdException w:name="Table Subtle 2" w:semiHidden="1" w:unhideWhenUsed="1"/>
-    <w:lsdException w:name="Table Web 1" w:semiHidden="1" w:unhideWhenUsed="1"/>
-    <w:lsdException w:name="Table Web 2" w:semiHidden="1" w:unhideWhenUsed="1"/>
-    <w:lsdException w:name="Table Web 3" w:semiHidden="1" w:unhideWhenUsed="1"/>
-    <w:lsdException w:name="Balloon Text" w:semiHidden="1" w:unhideWhenUsed="1"/>
-    <w:lsdException w:name="Table Grid" w:uiPriority="39"/>
-    <w:lsdException w:name="Table Theme" w:semiHidden="1" w:unhideWhenUsed="1"/>
-    <w:lsdException w:name="Placeholder Text" w:semiHidden="1"/>
-    <w:lsdException w:name="No Spacing" w:uiPriority="1" w:qFormat="1"/>
-    <w:lsdException w:name="Light Shading" w:uiPriority="60"/>
-    <w:lsdException w:name="Light List" w:uiPriority="61"/>
-    <w:lsdException w:name="Light Grid" w:uiPriority="62"/>
-    <w:lsdException w:name="Medium Shading 1" w:uiPriority="63"/>
-    <w:lsdException w:name="Medium Shading 2" w:uiPriority="64"/>
-    <w:lsdException w:name="Medium List 1" w:uiPriority="65"/>
-    <w:lsdException w:name="Medium List 2" w:uiPriority="66"/>
-    <w:lsdException w:name="Medium Grid 1" w:uiPriority="67"/>
-    <w:lsdException w:name="Medium Grid 2" w:uiPriority="68"/>
-    <w:lsdException w:name="Medium Grid 3" w:uiPriority="69"/>
-    <w:lsdException w:name="Dark List" w:uiPriority="70"/>
-    <w:lsdException w:name="Colorful Shading" w:uiPriority="71"/>
-    <w:lsdException w:name="Colorful List" w:uiPriority="72"/>
-    <w:lsdException w:name="Colorful Grid" w:uiPriority="73"/>
-    <w:lsdException w:name="Light Shading Accent 1" w:uiPriority="60"/>
-    <w:lsdException w:name="Light List Accent 1" w:uiPriority="61"/>
-    <w:lsdException w:name="Light Grid Accent 1" w:uiPriority="62"/>
-    <w:lsdException w:name="Medium Shading 1 Accent 1" w:uiPriority="63"/>
-    <w:lsdException w:name="Medium Shading 2 Accent 1" w:uiPriority="64"/>
-    <w:lsdException w:name="Medium List 1 Accent 1" w:uiPriority="65"/>
-    <w:lsdException w:name="Revision" w:semiHidden="1"/>
-    <w:lsdException w:name="List Paragraph" w:uiPriority="34" w:qFormat="1"/>
-    <w:lsdException w:name="Quote" w:uiPriority="29" w:qFormat="1"/>
-    <w:lsdException w:name="Intense Quote" w:uiPriority="30" w:qFormat="1"/>
-    <w:lsdException w:name="Medium List 2 Accent 1" w:uiPriority="66"/>
-    <w:lsdException w:name="Medium Grid 1 Accent 1" w:uiPriority="67"/>
-    <w:lsdException w:name="Medium Grid 2 Accent 1" w:uiPriority="68"/>
-    <w:lsdException w:name="Medium Grid 3 Accent 1" w:uiPriority="69"/>
-    <w:lsdException w:name="Dark List Accent 1" w:uiPriority="70"/>
-    <w:lsdException w:name="Colorful Shading Accent 1" w:uiPriority="71"/>
-    <w:lsdException w:name="Colorful List Accent 1" w:uiPriority="72"/>
-    <w:lsdException w:name="Colorful Grid Accent 1" w:uiPriority="73"/>
-    <w:lsdException w:name="Light Shading Accent 2" w:uiPriority="60"/>
-    <w:lsdException w:name="Light List Accent 2" w:uiPriority="61"/>
-    <w:lsdException w:name="Light Grid Accent 2" w:uiPriority="62"/>
-    <w:lsdException w:name="Medium Shading 1 Accent 2" w:uiPriority="63"/>
-    <w:lsdException w:name="Medium Shading 2 Accent 2" w:uiPriority="64"/>
-    <w:lsdException w:name="Medium List 1 Accent 2" w:uiPriority="65"/>
-    <w:lsdException w:name="Medium List 2 Accent 2" w:uiPriority="66"/>
-    <w:lsdException w:name="Medium Grid 1 Accent 2" w:uiPriority="67"/>
-    <w:lsdException w:name="Medium Grid 2 Accent 2" w:uiPriority="68"/>
-    <w:lsdException w:name="Medium Grid 3 Accent 2" w:uiPriority="69"/>
-    <w:lsdException w:name="Dark List Accent 2" w:uiPriority="70"/>
-    <w:lsdException w:name="Colorful Shading Accent 2" w:uiPriority="71"/>
-    <w:lsdException w:name="Colorful List Accent 2" w:uiPriority="72"/>
-    <w:lsdException w:name="Colorful Grid Accent 2" w:uiPriority="73"/>
-    <w:lsdException w:name="Light Shading Accent 3" w:uiPriority="60"/>
-    <w:lsdException w:name="Light List Accent 3" w:uiPriority="61"/>
-    <w:lsdException w:name="Light Grid Accent 3" w:uiPriority="62"/>
-    <w:lsdException w:name="Medium Shading 1 Accent 3" w:uiPriority="63"/>
-    <w:lsdException w:name="Medium Shading 2 Accent 3" w:uiPriority="64"/>
-    <w:lsdException w:name="Medium List 1 Accent 3" w:uiPriority="65"/>
-    <w:lsdException w:name="Medium List 2 Accent 3" w:uiPriority="66"/>
-    <w:lsdException w:name="Medium Grid 1 Accent 3" w:uiPriority="67"/>
-    <w:lsdException w:name="Medium Grid 2 Accent 3" w:uiPriority="68"/>
-    <w:lsdException w:name="Medium Grid 3 Accent 3" w:uiPriority="69"/>
-    <w:lsdException w:name="Dark List Accent 3" w:uiPriority="70"/>
-    <w:lsdException w:name="Colorful Shading Accent 3" w:uiPriority="71"/>
-    <w:lsdException w:name="Colorful List Accent 3" w:uiPriority="72"/>
-    <w:lsdException w:name="Colorful Grid Accent 3" w:uiPriority="73"/>
-    <w:lsdException w:name="Light Shading Accent 4" w:uiPriority="60"/>
-    <w:lsdException w:name="Light List Accent 4" w:uiPriority="61"/>
-    <w:lsdException w:name="Light Grid Accent 4" w:uiPriority="62"/>
-    <w:lsdException w:name="Medium Shading 1 Accent 4" w:uiPriority="63"/>
-    <w:lsdException w:name="Medium Shading 2 Accent 4" w:uiPriority="64"/>
-    <w:lsdException w:name="Medium List 1 Accent 4" w:uiPriority="65"/>
-    <w:lsdException w:name="Medium List 2 Accent 4" w:uiPriority="66"/>
-    <w:lsdException w:name="Medium Grid 1 Accent 4" w:uiPriority="67"/>
-    <w:lsdException w:name="Medium Grid 2 Accent 4" w:uiPriority="68"/>
-    <w:lsdException w:name="Medium Grid 3 Accent 4" w:uiPriority="69"/>
-    <w:lsdException w:name="Dark List Accent 4" w:uiPriority="70"/>
-    <w:lsdException w:name="Colorful Shading Accent 4" w:uiPriority="71"/>
-    <w:lsdException w:name="Colorful List Accent 4" w:uiPriority="72"/>
-    <w:lsdException w:name="Colorful Grid Accent 4" w:uiPriority="73"/>
-    <w:lsdException w:name="Light Shading Accent 5" w:uiPriority="60"/>
-    <w:lsdException w:name="Light List Accent 5" w:uiPriority="61"/>
-    <w:lsdException w:name="Light Grid Accent 5" w:uiPriority="62"/>
-    <w:lsdException w:name="Medium Shading 1 Accent 5" w:uiPriority="63"/>
-    <w:lsdException w:name="Medium Shading 2 Accent 5" w:uiPriority="64"/>
-    <w:lsdException w:name="Medium List 1 Accent 5" w:uiPriority="65"/>
-    <w:lsdException w:name="Medium List 2 Accent 5" w:uiPriority="66"/>
-    <w:lsdException w:name="Medium Grid 1 Accent 5" w:uiPriority="67"/>
-    <w:lsdException w:name="Medium Grid 2 Accent 5" w:uiPriority="68"/>
-    <w:lsdException w:name="Medium Grid 3 Accent 5" w:uiPriority="69"/>
-    <w:lsdException w:name="Dark List Accent 5" w:uiPriority="70"/>
-    <w:lsdException w:name="Colorful Shading Accent 5" w:uiPriority="71"/>
-    <w:lsdException w:name="Colorful List Accent 5" w:uiPriority="72"/>
-    <w:lsdException w:name="Colorful Grid Accent 5" w:uiPriority="73"/>
-    <w:lsdException w:name="Light Shading Accent 6" w:uiPriority="60"/>
-    <w:lsdException w:name="Light List Accent 6" w:uiPriority="61"/>
-    <w:lsdException w:name="Light Grid Accent 6" w:uiPriority="62"/>
-    <w:lsdException w:name="Medium Shading 1 Accent 6" w:uiPriority="63"/>
-    <w:lsdException w:name="Medium Shading 2 Accent 6" w:uiPriority="64"/>
-    <w:lsdException w:name="Medium List 1 Accent 6" w:uiPriority="65"/>
-    <w:lsdException w:name="Medium List 2 Accent 6" w:uiPriority="66"/>
-    <w:lsdException w:name="Medium Grid 1 Accent 6" w:uiPriority="67"/>
-    <w:lsdException w:name="Medium Grid 2 Accent 6" w:uiPriority="68"/>
-    <w:lsdException w:name="Medium Grid 3 Accent 6" w:uiPriority="69"/>
-    <w:lsdException w:name="Dark List Accent 6" w:uiPriority="70"/>
-    <w:lsdException w:name="Colorful Shading Accent 6" w:uiPriority="71"/>
-    <w:lsdException w:name="Colorful List Accent 6" w:uiPriority="72"/>
-    <w:lsdException w:name="Colorful Grid Accent 6" w:uiPriority="73"/>
-    <w:lsdException w:name="Subtle Emphasis" w:uiPriority="19" w:qFormat="1"/>
-    <w:lsdException w:name="Intense Emphasis" w:uiPriority="21" w:qFormat="1"/>
-    <w:lsdException w:name="Subtle Reference" w:uiPriority="31" w:qFormat="1"/>
-    <w:lsdException w:name="Intense Reference" w:uiPriority="32" w:qFormat="1"/>
-    <w:lsdException w:name="Book Title" w:uiPriority="33" w:qFormat="1"/>
-    <w:lsdException w:name="Bibliography" w:semiHidden="1" w:uiPriority="37" w:unhideWhenUsed="1"/>
-    <w:lsdException w:name="TOC Heading" w:semiHidden="1" w:uiPriority="39" w:unhideWhenUsed="1" w:qFormat="1"/>
-    <w:lsdException w:name="Plain Table 1" w:uiPriority="41"/>
-    <w:lsdException w:name="Plain Table 2" w:uiPriority="42"/>
-    <w:lsdException w:name="Plain Table 3" w:uiPriority="43"/>
-    <w:lsdException w:name="Plain Table 4" w:uiPriority="44"/>
-    <w:lsdException w:name="Plain Table 5" w:uiPriority="45"/>
-    <w:lsdException w:name="Grid Table Light" w:uiPriority="40"/>
-    <w:lsdException w:name="Grid Table 1 Light" w:uiPriority="46"/>
-    <w:lsdException w:name="Grid Table 2" w:uiPriority="47"/>
-    <w:lsdException w:name="Grid Table 3" w:uiPriority="48"/>
-    <w:lsdException w:name="Grid Table 4" w:uiPriority="49"/>
-    <w:lsdException w:name="Grid Table 5 Dark" w:uiPriority="50"/>
-    <w:lsdException w:name="Grid Table 6 Colorful" w:uiPriority="51"/>
-    <w:lsdException w:name="Grid Table 7 Colorful" w:uiPriority="52"/>
-    <w:lsdException w:name="Grid Table 1 Light Accent 1" w:uiPriority="46"/>
-    <w:lsdException w:name="Grid Table 2 Accent 1" w:uiPriority="47"/>
-    <w:lsdException w:name="Grid Table 3 Accent 1" w:uiPriority="48"/>
-    <w:lsdException w:name="Grid Table 4 Accent 1" w:uiPriority="49"/>
-    <w:lsdException w:name="Grid Table 5 Dark Accent 1" w:uiPriority="50"/>
-    <w:lsdException w:name="Grid Table 6 Colorful Accent 1" w:uiPriority="51"/>
-    <w:lsdException w:name="Grid Table 7 Colorful Accent 1" w:uiPriority="52"/>
-    <w:lsdException w:name="Grid Table 1 Light Accent 2" w:uiPriority="46"/>
-    <w:lsdException w:name="Grid Table 2 Accent 2" w:uiPriority="47"/>
-    <w:lsdException w:name="Grid Table 3 Accent 2" w:uiPriority="48"/>
-    <w:lsdException w:name="Grid Table 4 Accent 2" w:uiPriority="49"/>
-    <w:lsdException w:name="Grid Table 5 Dark Accent 2" w:uiPriority="50"/>
-    <w:lsdException w:name="Grid Table 6 Colorful Accent 2" w:uiPriority="51"/>
-    <w:lsdException w:name="Grid Table 7 Colorful Accent 2" w:uiPriority="52"/>
-    <w:lsdException w:name="Grid Table 1 Light Accent 3" w:uiPriority="46"/>
-    <w:lsdException w:name="Grid Table 2 Accent 3" w:uiPriority="47"/>
-    <w:lsdException w:name="Grid Table 3 Accent 3" w:uiPriority="48"/>
-    <w:lsdException w:name="Grid Table 4 Accent 3" w:uiPriority="49"/>
-    <w:lsdException w:name="Grid Table 5 Dark Accent 3" w:uiPriority="50"/>
-    <w:lsdException w:name="Grid Table 6 Colorful Accent 3" w:uiPriority="51"/>
-    <w:lsdException w:name="Grid Table 7 Colorful Accent 3" w:uiPriority="52"/>
-    <w:lsdException w:name="Grid Table 1 Light Accent 4" w:uiPriority="46"/>
-    <w:lsdException w:name="Grid Table 2 Accent 4" w:uiPriority="47"/>
-    <w:lsdException w:name="Grid Table 3 Accent 4" w:uiPriority="48"/>
-    <w:lsdException w:name="Grid Table 4 Accent 4" w:uiPriority="49"/>
-    <w:lsdException w:name="Grid Table 5 Dark Accent 4" w:uiPriority="50"/>
-    <w:lsdException w:name="Grid Table 6 Colorful Accent 4" w:uiPriority="51"/>
-    <w:lsdException w:name="Grid Table 7 Colorful Accent 4" w:uiPriority="52"/>
-    <w:lsdException w:name="Grid Table 1 Light Accent 5" w:uiPriority="46"/>
-    <w:lsdException w:name="Grid Table 2 Accent 5" w:uiPriority="47"/>
-    <w:lsdException w:name="Grid Table 3 Accent 5" w:uiPriority="48"/>
-    <w:lsdException w:name="Grid Table 4 Accent 5" w:uiPriority="49"/>
-    <w:lsdException w:name="Grid Table 5 Dark Accent 5" w:uiPriority="50"/>
-    <w:lsdException w:name="Grid Table 6 Colorful Accent 5" w:uiPriority="51"/>
-    <w:lsdException w:name="Grid Table 7 Colorful Accent 5" w:uiPriority="52"/>
-    <w:lsdException w:name="Grid Table 1 Light Accent 6" w:uiPriority="46"/>
-    <w:lsdException w:name="Grid Table 2 Accent 6" w:uiPriority="47"/>
-    <w:lsdException w:name="Grid Table 3 Accent 6" w:uiPriority="48"/>
-    <w:lsdException w:name="Grid Table 4 Accent 6" w:uiPriority="49"/>
-    <w:lsdException w:name="Grid Table 5 Dark Accent 6" w:uiPriority="50"/>
-    <w:lsdException w:name="Grid Table 6 Colorful Accent 6" w:uiPriority="51"/>
-    <w:lsdException w:name="Grid Table 7 Colorful Accent 6" w:uiPriority="52"/>
-    <w:lsdException w:name="List Table 1 Light" w:uiPriority="46"/>
-    <w:lsdException w:name="List Table 2" w:uiPriority="47"/>
-    <w:lsdException w:name="List Table 3" w:uiPriority="48"/>
-    <w:lsdException w:name="List Table 4" w:uiPriority="49"/>
-    <w:lsdException w:name="List Table 5 Dark" w:uiPriority="50"/>
-    <w:lsdException w:name="List Table 6 Colorful" w:uiPriority="51"/>
-    <w:lsdException w:name="List Table 7 Colorful" w:uiPriority="52"/>
-    <w:lsdException w:name="List Table 1 Light Accent 1" w:uiPriority="46"/>
-    <w:lsdException w:name="List Table 2 Accent 1" w:uiPriority="47"/>
-    <w:lsdException w:name="List Table 3 Accent 1" w:uiPriority="48"/>
-    <w:lsdException w:name="List Table 4 Accent 1" w:uiPriority="49"/>
-    <w:lsdException w:name="List Table 5 Dark Accent 1" w:uiPriority="50"/>
-    <w:lsdException w:name="List Table 6 Colorful Accent 1" w:uiPriority="51"/>
-    <w:lsdException w:name="List Table 7 Colorful Accent 1" w:uiPriority="52"/>
-    <w:lsdException w:name="List Table 1 Light Accent 2" w:uiPriority="46"/>
-    <w:lsdException w:name="List Table 2 Accent 2" w:uiPriority="47"/>
-    <w:lsdException w:name="List Table 3 Accent 2" w:uiPriority="48"/>
-    <w:lsdException w:name="List Table 4 Accent 2" w:uiPriority="49"/>
-    <w:lsdException w:name="List Table 5 Dark Accent 2" w:uiPriority="50"/>
-    <w:lsdException w:name="List Table 6 Colorful Accent 2" w:uiPriority="51"/>
-    <w:lsdException w:name="List Table 7 Colorful Accent 2" w:uiPriority="52"/>
-    <w:lsdException w:name="List Table 1 Light Accent 3" w:uiPriority="46"/>
-    <w:lsdException w:name="List Table 2 Accent 3" w:uiPriority="47"/>
-    <w:lsdException w:name="List Table 3 Accent 3" w:uiPriority="48"/>
-    <w:lsdException w:name="List Table 4 Accent 3" w:uiPriority="49"/>
-    <w:lsdException w:name="List Table 5 Dark Accent 3" w:uiPriority="50"/>
-    <w:lsdException w:name="List Table 6 Colorful Accent 3" w:uiPriority="51"/>
-    <w:lsdException w:name="List Table 7 Colorful Accent 3" w:uiPriority="52"/>
-    <w:lsdException w:name="List Table 1 Light Accent 4" w:uiPriority="46"/>
-    <w:lsdException w:name="List Table 2 Accent 4" w:uiPriority="47"/>
-    <w:lsdException w:name="List Table 3 Accent 4" w:uiPriority="48"/>
-    <w:lsdException w:name="List Table 4 Accent 4" w:uiPriority="49"/>
-    <w:lsdException w:name="List Table 5 Dark Accent 4" w:uiPriority="50"/>
-    <w:lsdException w:name="List Table 6 Colorful Accent 4" w:uiPriority="51"/>
-    <w:lsdException w:name="List Table 7 Colorful Accent 4" w:uiPriority="52"/>
-    <w:lsdException w:name="List Table 1 Light Accent 5" w:uiPriority="46"/>
-    <w:lsdException w:name="List Table 2 Accent 5" w:uiPriority="47"/>
-    <w:lsdException w:name="List Table 3 Accent 5" w:uiPriority="48"/>
-    <w:lsdException w:name="List Table 4 Accent 5" w:uiPriority="49"/>
-    <w:lsdException w:name="List Table 5 Dark Accent 5" w:uiPriority="50"/>
-    <w:lsdException w:name="List Table 6 Colorful Accent 5" w:uiPriority="51"/>
-    <w:lsdException w:name="List Table 7 Colorful Accent 5" w:uiPriority="52"/>
-    <w:lsdException w:name="List Table 1 Light Accent 6" w:uiPriority="46"/>
-    <w:lsdException w:name="List Table 2 Accent 6" w:uiPriority="47"/>
-    <w:lsdException w:name="List Table 3 Accent 6" w:uiPriority="48"/>
-    <w:lsdException w:name="List Table 4 Accent 6" w:uiPriority="49"/>
-    <w:lsdException w:name="List Table 5 Dark Accent 6" w:uiPriority="50"/>
-    <w:lsdException w:name="List Table 6 Colorful Accent 6" w:uiPriority="51"/>
-    <w:lsdException w:name="List Table 7 Colorful Accent 6" w:uiPriority="52"/>
+  <w:latentStyles w:defLockedState="0" w:defUIPriority="99" w:defSemiHidden="1" w:defUnhideWhenUsed="1" w:defQFormat="0" w:count="267">
+    <w:lsdException w:name="Normal" w:semiHidden="0" w:uiPriority="0" w:unhideWhenUsed="0" w:qFormat="1"/>
+    <w:lsdException w:name="heading 1" w:semiHidden="0" w:uiPriority="9" w:unhideWhenUsed="0" w:qFormat="1"/>
+    <w:lsdException w:name="heading 2" w:uiPriority="9" w:qFormat="1"/>
+    <w:lsdException w:name="heading 3" w:uiPriority="9" w:qFormat="1"/>
+    <w:lsdException w:name="heading 4" w:uiPriority="9" w:qFormat="1"/>
+    <w:lsdException w:name="heading 5" w:uiPriority="9" w:qFormat="1"/>
+    <w:lsdException w:name="heading 6" w:uiPriority="9" w:qFormat="1"/>
+    <w:lsdException w:name="heading 7" w:uiPriority="9" w:qFormat="1"/>
+    <w:lsdException w:name="heading 8" w:uiPriority="9" w:qFormat="1"/>
+    <w:lsdException w:name="heading 9" w:uiPriority="9" w:qFormat="1"/>
+    <w:lsdException w:name="toc 1" w:uiPriority="39"/>
+    <w:lsdException w:name="toc 2" w:uiPriority="39"/>
+    <w:lsdException w:name="toc 3" w:uiPriority="39"/>
+    <w:lsdException w:name="toc 4" w:uiPriority="39"/>
+    <w:lsdException w:name="toc 5" w:uiPriority="39"/>
+    <w:lsdException w:name="toc 6" w:uiPriority="39"/>
+    <w:lsdException w:name="toc 7" w:uiPriority="39"/>
+    <w:lsdException w:name="toc 8" w:uiPriority="39"/>
+    <w:lsdException w:name="toc 9" w:uiPriority="39"/>
+    <w:lsdException w:name="caption" w:uiPriority="35" w:qFormat="1"/>
+    <w:lsdException w:name="Title" w:semiHidden="0" w:uiPriority="10" w:unhideWhenUsed="0" w:qFormat="1"/>
+    <w:lsdException w:name="Default Paragraph Font" w:uiPriority="1"/>
+    <w:lsdException w:name="Subtitle" w:semiHidden="0" w:uiPriority="11" w:unhideWhenUsed="0" w:qFormat="1"/>
+    <w:lsdException w:name="Strong" w:semiHidden="0" w:uiPriority="22" w:unhideWhenUsed="0" w:qFormat="1"/>
+    <w:lsdException w:name="Emphasis" w:semiHidden="0" w:uiPriority="20" w:unhideWhenUsed="0" w:qFormat="1"/>
+    <w:lsdException w:name="Table Grid" w:semiHidden="0" w:uiPriority="39" w:unhideWhenUsed="0"/>
+    <w:lsdException w:name="Placeholder Text" w:unhideWhenUsed="0"/>
+    <w:lsdException w:name="No Spacing" w:semiHidden="0" w:uiPriority="1" w:unhideWhenUsed="0" w:qFormat="1"/>
+    <w:lsdException w:name="Light Shading" w:semiHidden="0" w:uiPriority="60" w:unhideWhenUsed="0"/>
+    <w:lsdException w:name="Light List" w:semiHidden="0" w:uiPriority="61" w:unhideWhenUsed="0"/>
+    <w:lsdException w:name="Light Grid" w:semiHidden="0" w:uiPriority="62" w:unhideWhenUsed="0"/>
+    <w:lsdException w:name="Medium Shading 1" w:semiHidden="0" w:uiPriority="63" w:unhideWhenUsed="0"/>
+    <w:lsdException w:name="Medium Shading 2" w:semiHidden="0" w:uiPriority="64" w:unhideWhenUsed="0"/>
+    <w:lsdException w:name="Medium List 1" w:semiHidden="0" w:uiPriority="65" w:unhideWhenUsed="0"/>
+    <w:lsdException w:name="Medium List 2" w:semiHidden="0" w:uiPriority="66" w:unhideWhenUsed="0"/>
+    <w:lsdException w:name="Medium Grid 1" w:semiHidden="0" w:uiPriority="67" w:unhideWhenUsed="0"/>
+    <w:lsdException w:name="Medium Grid 2" w:semiHidden="0" w:uiPriority="68" w:unhideWhenUsed="0"/>
+    <w:lsdException w:name="Medium Grid 3" w:semiHidden="0" w:uiPriority="69" w:unhideWhenUsed="0"/>
+    <w:lsdException w:name="Dark List" w:semiHidden="0" w:uiPriority="70" w:unhideWhenUsed="0"/>
+    <w:lsdException w:name="Colorful Shading" w:semiHidden="0" w:uiPriority="71" w:unhideWhenUsed="0"/>
+    <w:lsdException w:name="Colorful List" w:semiHidden="0" w:uiPriority="72" w:unhideWhenUsed="0"/>
+    <w:lsdException w:name="Colorful Grid" w:semiHidden="0" w:uiPriority="73" w:unhideWhenUsed="0"/>
+    <w:lsdException w:name="Light Shading Accent 1" w:semiHidden="0" w:uiPriority="60" w:unhideWhenUsed="0"/>
+    <w:lsdException w:name="Light List Accent 1" w:semiHidden="0" w:uiPriority="61" w:unhideWhenUsed="0"/>
+    <w:lsdException w:name="Light Grid Accent 1" w:semiHidden="0" w:uiPriority="62" w:unhideWhenUsed="0"/>
+    <w:lsdException w:name="Medium Shading 1 Accent 1" w:semiHidden="0" w:uiPriority="63" w:unhideWhenUsed="0"/>
+    <w:lsdException w:name="Medium Shading 2 Accent 1" w:semiHidden="0" w:uiPriority="64" w:unhideWhenUsed="0"/>
+    <w:lsdException w:name="Medium List 1 Accent 1" w:semiHidden="0" w:uiPriority="65" w:unhideWhenUsed="0"/>
+    <w:lsdException w:name="Revision" w:unhideWhenUsed="0"/>
+    <w:lsdException w:name="List Paragraph" w:semiHidden="0" w:uiPriority="34" w:unhideWhenUsed="0" w:qFormat="1"/>
+    <w:lsdException w:name="Quote" w:semiHidden="0" w:uiPriority="29" w:unhideWhenUsed="0" w:qFormat="1"/>
+    <w:lsdException w:name="Intense Quote" w:semiHidden="0" w:uiPriority="30" w:unhideWhenUsed="0" w:qFormat="1"/>
+    <w:lsdException w:name="Medium List 2 Accent 1" w:semiHidden="0" w:uiPriority="66" w:unhideWhenUsed="0"/>
+    <w:lsdException w:name="Medium Grid 1 Accent 1" w:semiHidden="0" w:uiPriority="67" w:unhideWhenUsed="0"/>
+    <w:lsdException w:name="Medium Grid 2 Accent 1" w:semiHidden="0" w:uiPriority="68" w:unhideWhenUsed="0"/>
+    <w:lsdException w:name="Medium Grid 3 Accent 1" w:semiHidden="0" w:uiPriority="69" w:unhideWhenUsed="0"/>
+    <w:lsdException w:name="Dark List Accent 1" w:semiHidden="0" w:uiPriority="70" w:unhideWhenUsed="0"/>
+    <w:lsdException w:name="Colorful Shading Accent 1" w:semiHidden="0" w:uiPriority="71" w:unhideWhenUsed="0"/>
+    <w:lsdException w:name="Colorful List Accent 1" w:semiHidden="0" w:uiPriority="72" w:unhideWhenUsed="0"/>
+    <w:lsdException w:name="Colorful Grid Accent 1" w:semiHidden="0" w:uiPriority="73" w:unhideWhenUsed="0"/>
+    <w:lsdException w:name="Light Shading Accent 2" w:semiHidden="0" w:uiPriority="60" w:unhideWhenUsed="0"/>
+    <w:lsdException w:name="Light List Accent 2" w:semiHidden="0" w:uiPriority="61" w:unhideWhenUsed="0"/>
+    <w:lsdException w:name="Light Grid Accent 2" w:semiHidden="0" w:uiPriority="62" w:unhideWhenUsed="0"/>
+    <w:lsdException w:name="Medium Shading 1 Accent 2" w:semiHidden="0" w:uiPriority="63" w:unhideWhenUsed="0"/>
+    <w:lsdException w:name="Medium Shading 2 Accent 2" w:semiHidden="0" w:uiPriority="64" w:unhideWhenUsed="0"/>
+    <w:lsdException w:name="Medium List 1 Accent 2" w:semiHidden="0" w:uiPriority="65" w:unhideWhenUsed="0"/>
+    <w:lsdException w:name="Medium List 2 Accent 2" w:semiHidden="0" w:uiPriority="66" w:unhideWhenUsed="0"/>
+    <w:lsdException w:name="Medium Grid 1 Accent 2" w:semiHidden="0" w:uiPriority="67" w:unhideWhenUsed="0"/>
+    <w:lsdException w:name="Medium Grid 2 Accent 2" w:semiHidden="0" w:uiPriority="68" w:unhideWhenUsed="0"/>
+    <w:lsdException w:name="Medium Grid 3 Accent 2" w:semiHidden="0" w:uiPriority="69" w:unhideWhenUsed="0"/>
+    <w:lsdException w:name="Dark List Accent 2" w:semiHidden="0" w:uiPriority="70" w:unhideWhenUsed="0"/>
+    <w:lsdException w:name="Colorful Shading Accent 2" w:semiHidden="0" w:uiPriority="71" w:unhideWhenUsed="0"/>
+    <w:lsdException w:name="Colorful List Accent 2" w:semiHidden="0" w:uiPriority="72" w:unhideWhenUsed="0"/>
+    <w:lsdException w:name="Colorful Grid Accent 2" w:semiHidden="0" w:uiPriority="73" w:unhideWhenUsed="0"/>
+    <w:lsdException w:name="Light Shading Accent 3" w:semiHidden="0" w:uiPriority="60" w:unhideWhenUsed="0"/>
+    <w:lsdException w:name="Light List Accent 3" w:semiHidden="0" w:uiPriority="61" w:unhideWhenUsed="0"/>
+    <w:lsdException w:name="Light Grid Accent 3" w:semiHidden="0" w:uiPriority="62" w:unhideWhenUsed="0"/>
+    <w:lsdException w:name="Medium Shading 1 Accent 3" w:semiHidden="0" w:uiPriority="63" w:unhideWhenUsed="0"/>
+    <w:lsdException w:name="Medium Shading 2 Accent 3" w:semiHidden="0" w:uiPriority="64" w:unhideWhenUsed="0"/>
+    <w:lsdException w:name="Medium List 1 Accent 3" w:semiHidden="0" w:uiPriority="65" w:unhideWhenUsed="0"/>
+    <w:lsdException w:name="Medium List 2 Accent 3" w:semiHidden="0" w:uiPriority="66" w:unhideWhenUsed="0"/>
+    <w:lsdException w:name="Medium Grid 1 Accent 3" w:semiHidden="0" w:uiPriority="67" w:unhideWhenUsed="0"/>
+    <w:lsdException w:name="Medium Grid 2 Accent 3" w:semiHidden="0" w:uiPriority="68" w:unhideWhenUsed="0"/>
+    <w:lsdException w:name="Medium Grid 3 Accent 3" w:semiHidden="0" w:uiPriority="69" w:unhideWhenUsed="0"/>
+    <w:lsdException w:name="Dark List Accent 3" w:semiHidden="0" w:uiPriority="70" w:unhideWhenUsed="0"/>
+    <w:lsdException w:name="Colorful Shading Accent 3" w:semiHidden="0" w:uiPriority="71" w:unhideWhenUsed="0"/>
+    <w:lsdException w:name="Colorful List Accent 3" w:semiHidden="0" w:uiPriority="72" w:unhideWhenUsed="0"/>
+    <w:lsdException w:name="Colorful Grid Accent 3" w:semiHidden="0" w:uiPriority="73" w:unhideWhenUsed="0"/>
+    <w:lsdException w:name="Light Shading Accent 4" w:semiHidden="0" w:uiPriority="60" w:unhideWhenUsed="0"/>
+    <w:lsdException w:name="Light List Accent 4" w:semiHidden="0" w:uiPriority="61" w:unhideWhenUsed="0"/>
+    <w:lsdException w:name="Light Grid Accent 4" w:semiHidden="0" w:uiPriority="62" w:unhideWhenUsed="0"/>
+    <w:lsdException w:name="Medium Shading 1 Accent 4" w:semiHidden="0" w:uiPriority="63" w:unhideWhenUsed="0"/>
+    <w:lsdException w:name="Medium Shading 2 Accent 4" w:semiHidden="0" w:uiPriority="64" w:unhideWhenUsed="0"/>
+    <w:lsdException w:name="Medium List 1 Accent 4" w:semiHidden="0" w:uiPriority="65" w:unhideWhenUsed="0"/>
+    <w:lsdException w:name="Medium List 2 Accent 4" w:semiHidden="0" w:uiPriority="66" w:unhideWhenUsed="0"/>
+    <w:lsdException w:name="Medium Grid 1 Accent 4" w:semiHidden="0" w:uiPriority="67" w:unhideWhenUsed="0"/>
+    <w:lsdException w:name="Medium Grid 2 Accent 4" w:semiHidden="0" w:uiPriority="68" w:unhideWhenUsed="0"/>
+    <w:lsdException w:name="Medium Grid 3 Accent 4" w:semiHidden="0" w:uiPriority="69" w:unhideWhenUsed="0"/>
+    <w:lsdException w:name="Dark List Accent 4" w:semiHidden="0" w:uiPriority="70" w:unhideWhenUsed="0"/>
+    <w:lsdException w:name="Colorful Shading Accent 4" w:semiHidden="0" w:uiPriority="71" w:unhideWhenUsed="0"/>
+    <w:lsdException w:name="Colorful List Accent 4" w:semiHidden="0" w:uiPriority="72" w:unhideWhenUsed="0"/>
+    <w:lsdException w:name="Colorful Grid Accent 4" w:semiHidden="0" w:uiPriority="73" w:unhideWhenUsed="0"/>
+    <w:lsdException w:name="Light Shading Accent 5" w:semiHidden="0" w:uiPriority="60" w:unhideWhenUsed="0"/>
+    <w:lsdException w:name="Light List Accent 5" w:semiHidden="0" w:uiPriority="61" w:unhideWhenUsed="0"/>
+    <w:lsdException w:name="Light Grid Accent 5" w:semiHidden="0" w:uiPriority="62" w:unhideWhenUsed="0"/>
+    <w:lsdException w:name="Medium Shading 1 Accent 5" w:semiHidden="0" w:uiPriority="63" w:unhideWhenUsed="0"/>
+    <w:lsdException w:name="Medium Shading 2 Accent 5" w:semiHidden="0" w:uiPriority="64" w:unhideWhenUsed="0"/>
+    <w:lsdException w:name="Medium List 1 Accent 5" w:semiHidden="0" w:uiPriority="65" w:unhideWhenUsed="0"/>
+    <w:lsdException w:name="Medium List 2 Accent 5" w:semiHidden="0" w:uiPriority="66" w:unhideWhenUsed="0"/>
+    <w:lsdException w:name="Medium Grid 1 Accent 5" w:semiHidden="0" w:uiPriority="67" w:unhideWhenUsed="0"/>
+    <w:lsdException w:name="Medium Grid 2 Accent 5" w:semiHidden="0" w:uiPriority="68" w:unhideWhenUsed="0"/>
+    <w:lsdException w:name="Medium Grid 3 Accent 5" w:semiHidden="0" w:uiPriority="69" w:unhideWhenUsed="0"/>
+    <w:lsdException w:name="Dark List Accent 5" w:semiHidden="0" w:uiPriority="70" w:unhideWhenUsed="0"/>
+    <w:lsdException w:name="Colorful Shading Accent 5" w:semiHidden="0" w:uiPriority="71" w:unhideWhenUsed="0"/>
+    <w:lsdException w:name="Colorful List Accent 5" w:semiHidden="0" w:uiPriority="72" w:unhideWhenUsed="0"/>
+    <w:lsdException w:name="Colorful Grid Accent 5" w:semiHidden="0" w:uiPriority="73" w:unhideWhenUsed="0"/>
+    <w:lsdException w:name="Light Shading Accent 6" w:semiHidden="0" w:uiPriority="60" w:unhideWhenUsed="0"/>
+    <w:lsdException w:name="Light List Accent 6" w:semiHidden="0" w:uiPriority="61" w:unhideWhenUsed="0"/>
+    <w:lsdException w:name="Light Grid Accent 6" w:semiHidden="0" w:uiPriority="62" w:unhideWhenUsed="0"/>
+    <w:lsdException w:name="Medium Shading 1 Accent 6" w:semiHidden="0" w:uiPriority="63" w:unhideWhenUsed="0"/>
+    <w:lsdException w:name="Medium Shading 2 Accent 6" w:semiHidden="0" w:uiPriority="64" w:unhideWhenUsed="0"/>
+    <w:lsdException w:name="Medium List 1 Accent 6" w:semiHidden="0" w:uiPriority="65" w:unhideWhenUsed="0"/>
+    <w:lsdException w:name="Medium List 2 Accent 6" w:semiHidden="0" w:uiPriority="66" w:unhideWhenUsed="0"/>
+    <w:lsdException w:name="Medium Grid 1 Accent 6" w:semiHidden="0" w:uiPriority="67" w:unhideWhenUsed="0"/>
+    <w:lsdException w:name="Medium Grid 2 Accent 6" w:semiHidden="0" w:uiPriority="68" w:unhideWhenUsed="0"/>
+    <w:lsdException w:name="Medium Grid 3 Accent 6" w:semiHidden="0" w:uiPriority="69" w:unhideWhenUsed="0"/>
+    <w:lsdException w:name="Dark List Accent 6" w:semiHidden="0" w:uiPriority="70" w:unhideWhenUsed="0"/>
+    <w:lsdException w:name="Colorful Shading Accent 6" w:semiHidden="0" w:uiPriority="71" w:unhideWhenUsed="0"/>
+    <w:lsdException w:name="Colorful List Accent 6" w:semiHidden="0" w:uiPriority="72" w:unhideWhenUsed="0"/>
+    <w:lsdException w:name="Colorful Grid Accent 6" w:semiHidden="0" w:uiPriority="73" w:unhideWhenUsed="0"/>
+    <w:lsdException w:name="Subtle Emphasis" w:semiHidden="0" w:uiPriority="19" w:unhideWhenUsed="0" w:qFormat="1"/>
+    <w:lsdException w:name="Intense Emphasis" w:semiHidden="0" w:uiPriority="21" w:unhideWhenUsed="0" w:qFormat="1"/>
+    <w:lsdException w:name="Subtle Reference" w:semiHidden="0" w:uiPriority="31" w:unhideWhenUsed="0" w:qFormat="1"/>
+    <w:lsdException w:name="Intense Reference" w:semiHidden="0" w:uiPriority="32" w:unhideWhenUsed="0" w:qFormat="1"/>
+    <w:lsdException w:name="Book Title" w:semiHidden="0" w:uiPriority="33" w:unhideWhenUsed="0" w:qFormat="1"/>
+    <w:lsdException w:name="Bibliography" w:uiPriority="37"/>
+    <w:lsdException w:name="TOC Heading" w:uiPriority="39" w:qFormat="1"/>
   </w:latentStyles>
   <w:style w:type="paragraph" w:default="1" w:styleId="a">
     <w:name w:val="Normal"/>
     <w:qFormat/>
+    <w:rsid w:val="00123C85"/>
   </w:style>
   <w:style w:type="character" w:default="1" w:styleId="a0">
     <w:name w:val="Default Paragraph Font"/>
@@ -3182,6 +2608,7 @@
     <w:uiPriority w:val="99"/>
     <w:semiHidden/>
     <w:unhideWhenUsed/>
+    <w:qFormat/>
     <w:tblPr>
       <w:tblInd w:w="0" w:type="dxa"/>
       <w:tblCellMar>
@@ -3213,7 +2640,6 @@
     <w:name w:val="Normal (Web)"/>
     <w:basedOn w:val="a"/>
     <w:uiPriority w:val="99"/>
-    <w:semiHidden/>
     <w:unhideWhenUsed/>
     <w:rsid w:val="002A3E9F"/>
     <w:pPr>
@@ -3294,7 +2720,7 @@
     </a:clrScheme>
     <a:fontScheme name="Стандартная">
       <a:majorFont>
-        <a:latin typeface="Calibri Light" panose="020F0302020204030204"/>
+        <a:latin typeface="Calibri Light"/>
         <a:ea typeface=""/>
         <a:cs typeface=""/>
         <a:font script="Jpan" typeface="ＭＳ ゴシック"/>
@@ -3329,7 +2755,7 @@
         <a:font script="Geor" typeface="Sylfaen"/>
       </a:majorFont>
       <a:minorFont>
-        <a:latin typeface="Calibri" panose="020F0502020204030204"/>
+        <a:latin typeface="Calibri"/>
         <a:ea typeface=""/>
         <a:cs typeface=""/>
         <a:font script="Jpan" typeface="ＭＳ 明朝"/>
@@ -3506,13 +2932,22 @@
   <a:extraClrSchemeLst/>
   <a:extLst>
     <a:ext uri="{05A4C25C-085E-4340-85A3-A5531E510DB2}">
-      <thm15:themeFamily xmlns:thm15="http://schemas.microsoft.com/office/thememl/2012/main" name="Office Theme" id="{62F939B6-93AF-4DB8-9C6B-D6C7DFDC589F}" vid="{4A3C46E8-61CC-4603-A589-7422A47A8E4A}"/>
+      <thm15:themeFamily xmlns:thm15="http://schemas.microsoft.com/office/thememl/2012/main" xmlns="" name="Office Theme" id="{62F939B6-93AF-4DB8-9C6B-D6C7DFDC589F}" vid="{4A3C46E8-61CC-4603-A589-7422A47A8E4A}"/>
     </a:ext>
   </a:extLst>
 </a:theme>
 </file>
 
 <file path=customXml/item1.xml><?xml version="1.0" encoding="utf-8"?>
+<?mso-contentType ?>
+<FormTemplates xmlns="http://schemas.microsoft.com/sharepoint/v3/contenttype/forms">
+  <Display>DocumentLibraryForm</Display>
+  <Edit>DocumentLibraryForm</Edit>
+  <New>DocumentLibraryForm</New>
+</FormTemplates>
+</file>
+
+<file path=customXml/item2.xml><?xml version="1.0" encoding="utf-8"?>
 <ct:contentTypeSchema xmlns:ct="http://schemas.microsoft.com/office/2006/metadata/contentType" xmlns:ma="http://schemas.microsoft.com/office/2006/metadata/properties/metaAttributes" ct:_="" ma:_="" ma:contentTypeName="Документ" ma:contentTypeID="0x0101004D79361D9537C94FAA9563F4CEBE465D" ma:contentTypeVersion="3" ma:contentTypeDescription="Создание документа." ma:contentTypeScope="" ma:versionID="a388ded34dfe470909d1d9b3922d1840">
   <xsd:schema xmlns:xsd="http://www.w3.org/2001/XMLSchema" xmlns:xs="http://www.w3.org/2001/XMLSchema" xmlns:p="http://schemas.microsoft.com/office/2006/metadata/properties" xmlns:ns2="f35774cb-07f1-4e57-8ae5-664b21a5494a" targetNamespace="http://schemas.microsoft.com/office/2006/metadata/properties" ma:root="true" ma:fieldsID="5d8113966ff1a55a74b8a23756c92392" ns2:_="">
     <xsd:import namespace="f35774cb-07f1-4e57-8ae5-664b21a5494a"/>
@@ -3650,19 +3085,28 @@
 </ct:contentTypeSchema>
 </file>
 
-<file path=customXml/item2.xml><?xml version="1.0" encoding="utf-8"?>
-<?mso-contentType ?>
-<FormTemplates xmlns="http://schemas.microsoft.com/sharepoint/v3/contenttype/forms">
-  <Display>DocumentLibraryForm</Display>
-  <Edit>DocumentLibraryForm</Edit>
-  <New>DocumentLibraryForm</New>
-</FormTemplates>
-</file>
-
 <file path=customXml/itemProps1.xml><?xml version="1.0" encoding="utf-8"?>
-<ds:datastoreItem xmlns:ds="http://schemas.openxmlformats.org/officeDocument/2006/customXml" ds:itemID="{4B93BE12-875A-4F03-936A-8A24A0C8B27D}"/>
+<ds:datastoreItem xmlns:ds="http://schemas.openxmlformats.org/officeDocument/2006/customXml" ds:itemID="{A6B90803-83E4-4F68-855E-026899A274FD}">
+  <ds:schemaRefs>
+    <ds:schemaRef ds:uri="http://schemas.microsoft.com/sharepoint/v3/contenttype/forms"/>
+  </ds:schemaRefs>
+</ds:datastoreItem>
 </file>
 
 <file path=customXml/itemProps2.xml><?xml version="1.0" encoding="utf-8"?>
-<ds:datastoreItem xmlns:ds="http://schemas.openxmlformats.org/officeDocument/2006/customXml" ds:itemID="{A6B90803-83E4-4F68-855E-026899A274FD}"/>
+<ds:datastoreItem xmlns:ds="http://schemas.openxmlformats.org/officeDocument/2006/customXml" ds:itemID="{4B93BE12-875A-4F03-936A-8A24A0C8B27D}">
+  <ds:schemaRefs>
+    <ds:schemaRef ds:uri="http://schemas.microsoft.com/office/2006/metadata/contentType"/>
+    <ds:schemaRef ds:uri="http://schemas.microsoft.com/office/2006/metadata/properties/metaAttributes"/>
+    <ds:schemaRef ds:uri="http://www.w3.org/2001/XMLSchema"/>
+    <ds:schemaRef ds:uri="http://schemas.microsoft.com/office/2006/metadata/properties"/>
+    <ds:schemaRef ds:uri="f35774cb-07f1-4e57-8ae5-664b21a5494a"/>
+    <ds:schemaRef ds:uri="http://schemas.microsoft.com/office/2006/documentManagement/types"/>
+    <ds:schemaRef ds:uri="http://schemas.microsoft.com/office/infopath/2007/PartnerControls"/>
+    <ds:schemaRef ds:uri="http://schemas.openxmlformats.org/package/2006/metadata/core-properties"/>
+    <ds:schemaRef ds:uri="http://purl.org/dc/elements/1.1/"/>
+    <ds:schemaRef ds:uri="http://purl.org/dc/terms/"/>
+    <ds:schemaRef ds:uri="http://schemas.microsoft.com/internal/obd"/>
+  </ds:schemaRefs>
+</ds:datastoreItem>
 </file>